--- a/Templates/регистрация/ходатайство ТРОПАРЕВО-НИКУЛИНО.docx
+++ b/Templates/регистрация/ходатайство ТРОПАРЕВО-НИКУЛИНО.docx
@@ -200,21 +200,7 @@
           <w:sz w:val="21"/>
           <w:szCs w:val="21"/>
         </w:rPr>
-        <w:t>улица М. Пироговская</w:t>
-      </w:r>
-      <w:r>
-        <w:rPr>
-          <w:sz w:val="21"/>
-          <w:szCs w:val="21"/>
-        </w:rPr>
-        <w:t>,</w:t>
-      </w:r>
-      <w:r>
-        <w:rPr>
-          <w:sz w:val="21"/>
-          <w:szCs w:val="21"/>
-        </w:rPr>
-        <w:t xml:space="preserve"> дом 1, строение 1, Москва,119991, ГСП-1</w:t>
+        <w:t>улица М. Пироговская, дом 1, строение 1, Москва,119991, ГСП-1</w:t>
       </w:r>
     </w:p>
     <w:p>
@@ -376,117 +362,60 @@
           <w:szCs w:val="28"/>
           <w:u w:val="single"/>
         </w:rPr>
-        <w:t>}</w:t>
-      </w:r>
-      <w:r>
-        <w:rPr>
-          <w:sz w:val="28"/>
-          <w:szCs w:val="28"/>
-          <w:u w:val="single"/>
-        </w:rPr>
-        <w:t>/</w:t>
-      </w:r>
-      <w:r>
-        <w:rPr>
-          <w:sz w:val="28"/>
-          <w:szCs w:val="28"/>
-          <w:u w:val="single"/>
-        </w:rPr>
-        <w:t>139-20</w:t>
-      </w:r>
-      <w:r>
-        <w:rPr>
-          <w:sz w:val="28"/>
-          <w:szCs w:val="28"/>
-          <w:u w:val="single"/>
-        </w:rPr>
-        <w:t>В</w:t>
-      </w:r>
-      <w:r>
-        <w:rPr>
-          <w:sz w:val="28"/>
-          <w:szCs w:val="28"/>
-          <w:u w:val="single"/>
+        <w:t xml:space="preserve">}/139-20В </w:t>
+      </w:r>
+    </w:p>
+    <w:p>
+      <w:pPr>
+        <w:jc w:val="right"/>
+        <w:rPr>
+          <w:sz w:val="28"/>
+          <w:szCs w:val="28"/>
+        </w:rPr>
+      </w:pPr>
+      <w:r>
+        <w:rPr>
+          <w:sz w:val="28"/>
+          <w:szCs w:val="28"/>
+        </w:rPr>
+        <w:t>Начальнику отделения по вопросам миграции ОМВД</w:t>
+      </w:r>
+      <w:r>
+        <w:rPr>
+          <w:sz w:val="28"/>
+          <w:szCs w:val="28"/>
+        </w:rPr>
+        <w:br/>
+      </w:r>
+      <w:r>
+        <w:rPr>
+          <w:sz w:val="28"/>
+          <w:szCs w:val="28"/>
+        </w:rPr>
+        <w:t>России по району Тропарево-Никулино г. Москвы</w:t>
+      </w:r>
+      <w:r>
+        <w:rPr>
+          <w:sz w:val="28"/>
+          <w:szCs w:val="28"/>
         </w:rPr>
         <w:t xml:space="preserve"> </w:t>
       </w:r>
     </w:p>
     <w:p>
       <w:pPr>
-        <w:jc w:val="right"/>
-        <w:rPr>
-          <w:sz w:val="28"/>
-          <w:szCs w:val="28"/>
-          <w:highlight w:val="red"/>
-        </w:rPr>
-      </w:pPr>
-      <w:r>
-        <w:rPr>
-          <w:sz w:val="28"/>
-          <w:szCs w:val="28"/>
-          <w:highlight w:val="red"/>
-        </w:rPr>
-        <w:t>Начальнику отделения по вопросам миграции ОМВД</w:t>
-      </w:r>
-      <w:r>
-        <w:rPr>
-          <w:sz w:val="28"/>
-          <w:szCs w:val="28"/>
-          <w:highlight w:val="red"/>
-        </w:rPr>
-        <w:br/>
-      </w:r>
-      <w:r>
-        <w:rPr>
-          <w:sz w:val="28"/>
-          <w:szCs w:val="28"/>
-          <w:highlight w:val="red"/>
-        </w:rPr>
-        <w:t>России по району Тропарево-Никулино г. Москвы</w:t>
-      </w:r>
-      <w:r>
-        <w:rPr>
-          <w:sz w:val="28"/>
-          <w:szCs w:val="28"/>
-          <w:highlight w:val="red"/>
-        </w:rPr>
-        <w:t xml:space="preserve"> </w:t>
-      </w:r>
-    </w:p>
-    <w:p>
-      <w:pPr>
-        <w:jc w:val="right"/>
-        <w:rPr>
-          <w:sz w:val="28"/>
-          <w:szCs w:val="28"/>
-          <w:highlight w:val="red"/>
-        </w:rPr>
-      </w:pPr>
-      <w:r>
-        <w:rPr>
-          <w:sz w:val="28"/>
-          <w:szCs w:val="28"/>
-          <w:highlight w:val="red"/>
-        </w:rPr>
-        <w:t>Е.В. Сергеенко</w:t>
-      </w:r>
-    </w:p>
-    <w:p>
-      <w:pPr>
         <w:jc w:val="both"/>
         <w:rPr>
           <w:b/>
           <w:sz w:val="28"/>
           <w:szCs w:val="28"/>
-          <w:highlight w:val="red"/>
-        </w:rPr>
-      </w:pPr>
-      <w:r>
-        <w:rPr>
-          <w:b/>
-          <w:sz w:val="28"/>
-          <w:szCs w:val="28"/>
-          <w:highlight w:val="red"/>
+        </w:rPr>
+      </w:pPr>
+      <w:r>
+        <w:rPr>
+          <w:b/>
+          <w:sz w:val="28"/>
+          <w:szCs w:val="28"/>
         </w:rPr>
         <w:t>О постановке на миграционный учет</w:t>
       </w:r>
@@ -497,7 +426,6 @@
         <w:rPr>
           <w:sz w:val="28"/>
           <w:szCs w:val="28"/>
-          <w:highlight w:val="red"/>
         </w:rPr>
       </w:pPr>
     </w:p>
@@ -505,67 +433,16 @@
       <w:pPr>
         <w:jc w:val="center"/>
         <w:rPr>
-          <w:sz w:val="28"/>
-          <w:szCs w:val="28"/>
-          <w:highlight w:val="red"/>
-        </w:rPr>
-      </w:pPr>
-      <w:r>
-        <w:rPr>
-          <w:sz w:val="28"/>
-          <w:szCs w:val="28"/>
-          <w:highlight w:val="red"/>
-        </w:rPr>
-        <w:t>Уважаем</w:t>
-      </w:r>
-      <w:r>
-        <w:rPr>
-          <w:sz w:val="28"/>
-          <w:szCs w:val="28"/>
-          <w:highlight w:val="red"/>
-        </w:rPr>
-        <w:t>ая</w:t>
-      </w:r>
-      <w:r>
-        <w:rPr>
-          <w:sz w:val="28"/>
-          <w:szCs w:val="28"/>
-          <w:highlight w:val="red"/>
-        </w:rPr>
-        <w:t xml:space="preserve"> </w:t>
-      </w:r>
-      <w:r>
-        <w:rPr>
-          <w:sz w:val="28"/>
-          <w:szCs w:val="28"/>
-          <w:highlight w:val="red"/>
-        </w:rPr>
-        <w:t>Елена Вячеславовна</w:t>
-      </w:r>
-      <w:r>
-        <w:rPr>
-          <w:sz w:val="28"/>
-          <w:szCs w:val="28"/>
-          <w:highlight w:val="red"/>
-        </w:rPr>
-        <w:t>!</w:t>
-      </w:r>
-    </w:p>
-    <w:p>
-      <w:pPr>
-        <w:jc w:val="center"/>
-        <w:rPr>
-          <w:b/>
-          <w:sz w:val="28"/>
-          <w:szCs w:val="28"/>
-        </w:rPr>
-      </w:pPr>
-      <w:r>
-        <w:rPr>
-          <w:b/>
-          <w:sz w:val="28"/>
-          <w:szCs w:val="28"/>
-          <w:highlight w:val="red"/>
+          <w:b/>
+          <w:sz w:val="28"/>
+          <w:szCs w:val="28"/>
+        </w:rPr>
+      </w:pPr>
+      <w:r>
+        <w:rPr>
+          <w:b/>
+          <w:sz w:val="28"/>
+          <w:szCs w:val="28"/>
         </w:rPr>
         <w:t>Московский педагогический государственный университет просит поставить на миграционный учет:</w:t>
       </w:r>
@@ -605,7 +482,6 @@
           <w:sz w:val="28"/>
           <w:szCs w:val="28"/>
           <w:u w:val="single"/>
-          <w:shd w:val="clear" w:color="auto" w:fill="767171"/>
         </w:rPr>
         <w:t>{</w:t>
       </w:r>
@@ -616,7 +492,6 @@
           <w:sz w:val="28"/>
           <w:szCs w:val="28"/>
           <w:u w:val="single"/>
-          <w:shd w:val="clear" w:color="auto" w:fill="767171"/>
           <w:lang w:val="en-US"/>
         </w:rPr>
         <w:t>dateUntil</w:t>
@@ -628,7 +503,6 @@
           <w:sz w:val="28"/>
           <w:szCs w:val="28"/>
           <w:u w:val="single"/>
-          <w:shd w:val="clear" w:color="auto" w:fill="767171"/>
         </w:rPr>
         <w:t>}</w:t>
       </w:r>
@@ -683,23 +557,14 @@
           <w:sz w:val="28"/>
           <w:szCs w:val="28"/>
         </w:rPr>
-        <w:t>Цель поездки</w:t>
-      </w:r>
-      <w:r>
-        <w:rPr>
-          <w:sz w:val="28"/>
-          <w:szCs w:val="28"/>
-        </w:rPr>
-        <w:t xml:space="preserve"> </w:t>
-      </w:r>
-      <w:r>
-        <w:rPr>
-          <w:b/>
-          <w:sz w:val="28"/>
-          <w:szCs w:val="28"/>
-          <w:highlight w:val="darkYellow"/>
-          <w:u w:val="single"/>
-          <w:shd w:val="clear" w:color="auto" w:fill="7030A0"/>
+        <w:t xml:space="preserve">Цель поездки </w:t>
+      </w:r>
+      <w:r>
+        <w:rPr>
+          <w:b/>
+          <w:sz w:val="28"/>
+          <w:szCs w:val="28"/>
+          <w:u w:val="single"/>
         </w:rPr>
         <w:t>{</w:t>
       </w:r>
@@ -708,9 +573,7 @@
           <w:b/>
           <w:sz w:val="28"/>
           <w:szCs w:val="28"/>
-          <w:highlight w:val="darkYellow"/>
-          <w:u w:val="single"/>
-          <w:shd w:val="clear" w:color="auto" w:fill="7030A0"/>
+          <w:u w:val="single"/>
           <w:lang w:val="en-US"/>
         </w:rPr>
         <w:t>purpose</w:t>
@@ -720,9 +583,7 @@
           <w:b/>
           <w:sz w:val="28"/>
           <w:szCs w:val="28"/>
-          <w:highlight w:val="darkYellow"/>
-          <w:u w:val="single"/>
-          <w:shd w:val="clear" w:color="auto" w:fill="7030A0"/>
+          <w:u w:val="single"/>
         </w:rPr>
         <w:t>}</w:t>
       </w:r>
@@ -731,9 +592,7 @@
           <w:b/>
           <w:sz w:val="28"/>
           <w:szCs w:val="28"/>
-          <w:highlight w:val="darkYellow"/>
-          <w:u w:val="single"/>
-          <w:shd w:val="clear" w:color="auto" w:fill="7030A0"/>
+          <w:u w:val="single"/>
         </w:rPr>
         <w:t>_________</w:t>
       </w:r>
@@ -755,50 +614,14 @@
           <w:sz w:val="28"/>
           <w:szCs w:val="28"/>
         </w:rPr>
-        <w:t>Гр</w:t>
-      </w:r>
-      <w:r>
-        <w:rPr>
-          <w:sz w:val="28"/>
-          <w:szCs w:val="28"/>
-        </w:rPr>
-        <w:t>-</w:t>
-      </w:r>
-      <w:r>
-        <w:rPr>
-          <w:sz w:val="28"/>
-          <w:szCs w:val="28"/>
-        </w:rPr>
-        <w:t>н</w:t>
-      </w:r>
-      <w:r>
-        <w:rPr>
-          <w:sz w:val="28"/>
-          <w:szCs w:val="28"/>
-        </w:rPr>
-        <w:t xml:space="preserve"> (</w:t>
-      </w:r>
-      <w:r>
-        <w:rPr>
-          <w:sz w:val="28"/>
-          <w:szCs w:val="28"/>
-        </w:rPr>
-        <w:t>ка</w:t>
-      </w:r>
-      <w:r>
-        <w:rPr>
-          <w:sz w:val="28"/>
-          <w:szCs w:val="28"/>
-        </w:rPr>
-        <w:t xml:space="preserve">) </w:t>
-      </w:r>
-      <w:r>
-        <w:rPr>
-          <w:b/>
-          <w:sz w:val="28"/>
-          <w:szCs w:val="28"/>
-          <w:u w:val="single"/>
-          <w:shd w:val="clear" w:color="auto" w:fill="C45911"/>
+        <w:t xml:space="preserve">Гр-н (ка) </w:t>
+      </w:r>
+      <w:r>
+        <w:rPr>
+          <w:b/>
+          <w:sz w:val="28"/>
+          <w:szCs w:val="28"/>
+          <w:u w:val="single"/>
         </w:rPr>
         <w:t>{</w:t>
       </w:r>
@@ -809,7 +632,6 @@
           <w:sz w:val="28"/>
           <w:szCs w:val="28"/>
           <w:u w:val="single"/>
-          <w:shd w:val="clear" w:color="auto" w:fill="C45911"/>
           <w:lang w:val="en-US"/>
         </w:rPr>
         <w:t>grazd</w:t>
@@ -821,37 +643,16 @@
           <w:sz w:val="28"/>
           <w:szCs w:val="28"/>
           <w:u w:val="single"/>
-          <w:shd w:val="clear" w:color="auto" w:fill="C45911"/>
-        </w:rPr>
-        <w:t>}</w:t>
-      </w:r>
-      <w:r>
-        <w:rPr>
-          <w:b/>
-          <w:sz w:val="28"/>
-          <w:szCs w:val="28"/>
-          <w:u w:val="single"/>
-        </w:rPr>
-        <w:t xml:space="preserve">, </w:t>
-      </w:r>
-      <w:r>
-        <w:rPr>
-          <w:b/>
-          <w:sz w:val="28"/>
-          <w:szCs w:val="28"/>
-          <w:u w:val="single"/>
-          <w:shd w:val="clear" w:color="auto" w:fill="0070C0"/>
-        </w:rPr>
-        <w:t>{</w:t>
-      </w:r>
-      <w:proofErr w:type="spellStart"/>
-      <w:r>
-        <w:rPr>
-          <w:b/>
-          <w:sz w:val="28"/>
-          <w:szCs w:val="28"/>
-          <w:u w:val="single"/>
-          <w:shd w:val="clear" w:color="auto" w:fill="0070C0"/>
+        </w:rPr>
+        <w:t>}, {</w:t>
+      </w:r>
+      <w:proofErr w:type="spellStart"/>
+      <w:r>
+        <w:rPr>
+          <w:b/>
+          <w:sz w:val="28"/>
+          <w:szCs w:val="28"/>
+          <w:u w:val="single"/>
           <w:lang w:val="en-US"/>
         </w:rPr>
         <w:t>lastNameRu</w:t>
@@ -863,38 +664,16 @@
           <w:sz w:val="28"/>
           <w:szCs w:val="28"/>
           <w:u w:val="single"/>
-          <w:shd w:val="clear" w:color="auto" w:fill="0070C0"/>
-        </w:rPr>
-        <w:t>}</w:t>
-      </w:r>
-      <w:r>
-        <w:rPr>
-          <w:b/>
-          <w:sz w:val="28"/>
-          <w:szCs w:val="28"/>
-          <w:u w:val="single"/>
-          <w:shd w:val="clear" w:color="auto" w:fill="0070C0"/>
-        </w:rPr>
-        <w:t xml:space="preserve"> </w:t>
-      </w:r>
-      <w:r>
-        <w:rPr>
-          <w:b/>
-          <w:sz w:val="28"/>
-          <w:szCs w:val="28"/>
-          <w:u w:val="single"/>
-          <w:shd w:val="clear" w:color="auto" w:fill="00B050"/>
-        </w:rPr>
-        <w:t>{</w:t>
-      </w:r>
-      <w:proofErr w:type="spellStart"/>
-      <w:r>
-        <w:rPr>
-          <w:b/>
-          <w:sz w:val="28"/>
-          <w:szCs w:val="28"/>
-          <w:u w:val="single"/>
-          <w:shd w:val="clear" w:color="auto" w:fill="00B050"/>
+        </w:rPr>
+        <w:t>} {</w:t>
+      </w:r>
+      <w:proofErr w:type="spellStart"/>
+      <w:r>
+        <w:rPr>
+          <w:b/>
+          <w:sz w:val="28"/>
+          <w:szCs w:val="28"/>
+          <w:u w:val="single"/>
           <w:lang w:val="en-US"/>
         </w:rPr>
         <w:t>firstNameRU</w:t>
@@ -906,28 +685,16 @@
           <w:sz w:val="28"/>
           <w:szCs w:val="28"/>
           <w:u w:val="single"/>
-          <w:shd w:val="clear" w:color="auto" w:fill="00B050"/>
-        </w:rPr>
-        <w:t xml:space="preserve">} </w:t>
-      </w:r>
-      <w:r>
-        <w:rPr>
-          <w:b/>
-          <w:sz w:val="28"/>
-          <w:szCs w:val="28"/>
-          <w:u w:val="single"/>
-          <w:shd w:val="clear" w:color="auto" w:fill="92D050"/>
-        </w:rPr>
-        <w:t>{</w:t>
-      </w:r>
-      <w:proofErr w:type="spellStart"/>
-      <w:r>
-        <w:rPr>
-          <w:b/>
-          <w:sz w:val="28"/>
-          <w:szCs w:val="28"/>
-          <w:u w:val="single"/>
-          <w:shd w:val="clear" w:color="auto" w:fill="92D050"/>
+        </w:rPr>
+        <w:t>} {</w:t>
+      </w:r>
+      <w:proofErr w:type="spellStart"/>
+      <w:r>
+        <w:rPr>
+          <w:b/>
+          <w:sz w:val="28"/>
+          <w:szCs w:val="28"/>
+          <w:u w:val="single"/>
           <w:lang w:val="en-US"/>
         </w:rPr>
         <w:t>patronymicRu</w:t>
@@ -939,27 +706,8 @@
           <w:sz w:val="28"/>
           <w:szCs w:val="28"/>
           <w:u w:val="single"/>
-          <w:shd w:val="clear" w:color="auto" w:fill="92D050"/>
-        </w:rPr>
-        <w:t>}</w:t>
-      </w:r>
-      <w:r>
-        <w:rPr>
-          <w:b/>
-          <w:sz w:val="28"/>
-          <w:szCs w:val="28"/>
-          <w:u w:val="single"/>
-        </w:rPr>
-        <w:t xml:space="preserve">, </w:t>
-      </w:r>
-      <w:r>
-        <w:rPr>
-          <w:b/>
-          <w:sz w:val="28"/>
-          <w:szCs w:val="28"/>
-          <w:u w:val="single"/>
-        </w:rPr>
-        <w:t>{</w:t>
+        </w:rPr>
+        <w:t>}, {</w:t>
       </w:r>
       <w:proofErr w:type="spellStart"/>
       <w:r>
@@ -980,43 +728,14 @@
           <w:szCs w:val="28"/>
           <w:u w:val="single"/>
         </w:rPr>
-        <w:t xml:space="preserve">} </w:t>
-      </w:r>
-      <w:r>
-        <w:rPr>
-          <w:b/>
-          <w:sz w:val="28"/>
-          <w:szCs w:val="28"/>
-          <w:u w:val="single"/>
-        </w:rPr>
-        <w:t>г</w:t>
-      </w:r>
-      <w:r>
-        <w:rPr>
-          <w:b/>
-          <w:sz w:val="28"/>
-          <w:szCs w:val="28"/>
-          <w:u w:val="single"/>
-        </w:rPr>
-        <w:t xml:space="preserve">., </w:t>
-      </w:r>
-      <w:r>
-        <w:rPr>
-          <w:b/>
-          <w:sz w:val="28"/>
-          <w:szCs w:val="28"/>
-          <w:u w:val="single"/>
-          <w:shd w:val="clear" w:color="auto" w:fill="B286FF"/>
-        </w:rPr>
-        <w:t>{</w:t>
-      </w:r>
-      <w:r>
-        <w:rPr>
-          <w:b/>
-          <w:sz w:val="28"/>
-          <w:szCs w:val="28"/>
-          <w:u w:val="single"/>
-          <w:shd w:val="clear" w:color="auto" w:fill="B286FF"/>
+        <w:t>} г., {</w:t>
+      </w:r>
+      <w:r>
+        <w:rPr>
+          <w:b/>
+          <w:sz w:val="28"/>
+          <w:szCs w:val="28"/>
+          <w:u w:val="single"/>
           <w:lang w:val="en-US"/>
         </w:rPr>
         <w:t>gender</w:t>
@@ -1027,7 +746,6 @@
           <w:sz w:val="28"/>
           <w:szCs w:val="28"/>
           <w:u w:val="single"/>
-          <w:shd w:val="clear" w:color="auto" w:fill="B286FF"/>
         </w:rPr>
         <w:t>}</w:t>
       </w:r>
@@ -1059,15 +777,7 @@
           <w:szCs w:val="28"/>
           <w:vertAlign w:val="superscript"/>
         </w:rPr>
-        <w:t xml:space="preserve">                                                                                   </w:t>
-      </w:r>
-      <w:r>
-        <w:rPr>
-          <w:sz w:val="28"/>
-          <w:szCs w:val="28"/>
-          <w:vertAlign w:val="superscript"/>
-        </w:rPr>
-        <w:t>(гражданство, Ф.И.О., дата рождения)</w:t>
+        <w:t xml:space="preserve">                                                                                   (гражданство, Ф.И.О., дата рождения)</w:t>
       </w:r>
     </w:p>
     <w:p>
@@ -1101,7 +811,6 @@
           <w:sz w:val="28"/>
           <w:szCs w:val="28"/>
           <w:u w:val="single"/>
-          <w:shd w:val="clear" w:color="auto" w:fill="808000"/>
         </w:rPr>
         <w:t>{</w:t>
       </w:r>
@@ -1112,7 +821,6 @@
           <w:sz w:val="28"/>
           <w:szCs w:val="28"/>
           <w:u w:val="single"/>
-          <w:shd w:val="clear" w:color="auto" w:fill="808000"/>
           <w:lang w:val="en-US"/>
         </w:rPr>
         <w:t>purposeS</w:t>
@@ -1124,27 +832,8 @@
           <w:sz w:val="28"/>
           <w:szCs w:val="28"/>
           <w:u w:val="single"/>
-          <w:shd w:val="clear" w:color="auto" w:fill="808000"/>
-        </w:rPr>
-        <w:t>}</w:t>
-      </w:r>
-      <w:r>
-        <w:rPr>
-          <w:b/>
-          <w:sz w:val="28"/>
-          <w:szCs w:val="28"/>
-          <w:u w:val="single"/>
-        </w:rPr>
-        <w:t xml:space="preserve">, </w:t>
-      </w:r>
-      <w:r>
-        <w:rPr>
-          <w:b/>
-          <w:sz w:val="28"/>
-          <w:szCs w:val="28"/>
-          <w:u w:val="single"/>
-        </w:rPr>
-        <w:t>{</w:t>
+        </w:rPr>
+        <w:t>}, {</w:t>
       </w:r>
       <w:proofErr w:type="spellStart"/>
       <w:r>
@@ -1165,25 +854,14 @@
           <w:szCs w:val="28"/>
           <w:u w:val="single"/>
         </w:rPr>
-        <w:t xml:space="preserve">} </w:t>
-      </w:r>
-      <w:r>
-        <w:rPr>
-          <w:b/>
-          <w:sz w:val="28"/>
-          <w:szCs w:val="28"/>
-          <w:u w:val="single"/>
-          <w:shd w:val="clear" w:color="auto" w:fill="FFC000"/>
-        </w:rPr>
-        <w:t>{</w:t>
-      </w:r>
-      <w:r>
-        <w:rPr>
-          <w:b/>
-          <w:sz w:val="28"/>
-          <w:szCs w:val="28"/>
-          <w:u w:val="single"/>
-          <w:shd w:val="clear" w:color="auto" w:fill="FFC000"/>
+        <w:t>} {</w:t>
+      </w:r>
+      <w:r>
+        <w:rPr>
+          <w:b/>
+          <w:sz w:val="28"/>
+          <w:szCs w:val="28"/>
+          <w:u w:val="single"/>
           <w:lang w:val="en-US"/>
         </w:rPr>
         <w:t>course</w:t>
@@ -1194,18 +872,8 @@
           <w:sz w:val="28"/>
           <w:szCs w:val="28"/>
           <w:u w:val="single"/>
-          <w:shd w:val="clear" w:color="auto" w:fill="FFC000"/>
-        </w:rPr>
-        <w:t>}</w:t>
-      </w:r>
-      <w:r>
-        <w:rPr>
-          <w:b/>
-          <w:sz w:val="28"/>
-          <w:szCs w:val="28"/>
-          <w:u w:val="single"/>
-        </w:rPr>
-        <w:t xml:space="preserve"> ФГБОУ ВО МПГУ</w:t>
+        </w:rPr>
+        <w:t>} ФГБОУ ВО МПГУ</w:t>
       </w:r>
       <w:r>
         <w:rPr>
@@ -1259,7 +927,6 @@
           <w:sz w:val="28"/>
           <w:szCs w:val="28"/>
           <w:u w:val="single"/>
-          <w:shd w:val="clear" w:color="auto" w:fill="FF9D4C"/>
         </w:rPr>
         <w:t xml:space="preserve">заграничный </w:t>
       </w:r>
@@ -1268,35 +935,63 @@
           <w:sz w:val="28"/>
           <w:szCs w:val="28"/>
           <w:u w:val="single"/>
-          <w:shd w:val="clear" w:color="auto" w:fill="FF9D4C"/>
-        </w:rPr>
-        <w:t>паспорт</w:t>
-      </w:r>
-      <w:r>
-        <w:rPr>
-          <w:sz w:val="28"/>
-          <w:szCs w:val="28"/>
-          <w:u w:val="single"/>
-          <w:shd w:val="clear" w:color="auto" w:fill="FF9D4C"/>
-        </w:rPr>
-        <w:t>:</w:t>
-      </w:r>
-      <w:r>
-        <w:rPr>
-          <w:sz w:val="28"/>
-          <w:szCs w:val="28"/>
-        </w:rPr>
-        <w:t xml:space="preserve"> серия</w:t>
-      </w:r>
-      <w:r>
-        <w:rPr>
-          <w:sz w:val="28"/>
-          <w:szCs w:val="28"/>
+        </w:rPr>
+        <w:t>паспорт:</w:t>
+      </w:r>
+      <w:r>
+        <w:rPr>
+          <w:sz w:val="28"/>
+          <w:szCs w:val="28"/>
+        </w:rPr>
+        <w:t xml:space="preserve"> серия </w:t>
+      </w:r>
+      <w:r>
+        <w:rPr>
+          <w:b/>
+          <w:sz w:val="28"/>
+          <w:szCs w:val="28"/>
+          <w:u w:val="single"/>
+        </w:rPr>
+        <w:t>{</w:t>
+      </w:r>
+      <w:r>
+        <w:rPr>
+          <w:b/>
+          <w:sz w:val="28"/>
+          <w:szCs w:val="28"/>
+          <w:u w:val="single"/>
+          <w:lang w:val="en-US"/>
+        </w:rPr>
+        <w:t>series</w:t>
+      </w:r>
+      <w:r>
+        <w:rPr>
+          <w:b/>
+          <w:sz w:val="28"/>
+          <w:szCs w:val="28"/>
+          <w:u w:val="single"/>
+        </w:rPr>
+        <w:t>}</w:t>
+      </w:r>
+      <w:r>
+        <w:rPr>
+          <w:b/>
+          <w:color w:val="FFFFFF" w:themeColor="background1"/>
+          <w:sz w:val="28"/>
+          <w:szCs w:val="28"/>
+          <w:u w:val="single"/>
         </w:rPr>
         <w:t xml:space="preserve"> </w:t>
       </w:r>
       <w:r>
         <w:rPr>
+          <w:sz w:val="28"/>
+          <w:szCs w:val="28"/>
+        </w:rPr>
+        <w:t xml:space="preserve">№ </w:t>
+      </w:r>
+      <w:r>
+        <w:rPr>
           <w:b/>
           <w:sz w:val="28"/>
           <w:szCs w:val="28"/>
@@ -1304,16 +999,55 @@
         </w:rPr>
         <w:t>{</w:t>
       </w:r>
-      <w:r>
-        <w:rPr>
-          <w:b/>
-          <w:sz w:val="28"/>
-          <w:szCs w:val="28"/>
-          <w:u w:val="single"/>
-          <w:lang w:val="en-US"/>
-        </w:rPr>
-        <w:t>series</w:t>
-      </w:r>
+      <w:proofErr w:type="spellStart"/>
+      <w:r>
+        <w:rPr>
+          <w:b/>
+          <w:sz w:val="28"/>
+          <w:szCs w:val="28"/>
+          <w:u w:val="single"/>
+          <w:lang w:val="en-US"/>
+        </w:rPr>
+        <w:t>idPassport</w:t>
+      </w:r>
+      <w:proofErr w:type="spellEnd"/>
+      <w:r>
+        <w:rPr>
+          <w:b/>
+          <w:sz w:val="28"/>
+          <w:szCs w:val="28"/>
+          <w:u w:val="single"/>
+        </w:rPr>
+        <w:t xml:space="preserve">} </w:t>
+      </w:r>
+      <w:r>
+        <w:rPr>
+          <w:sz w:val="28"/>
+          <w:szCs w:val="28"/>
+        </w:rPr>
+        <w:t xml:space="preserve">действием с </w:t>
+      </w:r>
+      <w:r>
+        <w:rPr>
+          <w:b/>
+          <w:sz w:val="28"/>
+          <w:szCs w:val="28"/>
+          <w:u w:val="single"/>
+        </w:rPr>
+        <w:t>{</w:t>
+      </w:r>
+      <w:proofErr w:type="spellStart"/>
+      <w:r>
+        <w:rPr>
+          <w:b/>
+          <w:sz w:val="28"/>
+          <w:szCs w:val="28"/>
+          <w:u w:val="single"/>
+          <w:lang w:val="en-US"/>
+        </w:rPr>
+        <w:t>dateOfIssue</w:t>
+      </w:r>
+      <w:proofErr w:type="spellEnd"/>
       <w:r>
         <w:rPr>
           <w:b/>
@@ -1325,28 +1059,17 @@
       </w:r>
       <w:r>
         <w:rPr>
-          <w:b/>
-          <w:color w:val="FFFFFF" w:themeColor="background1"/>
-          <w:sz w:val="28"/>
-          <w:szCs w:val="28"/>
-          <w:u w:val="single"/>
-        </w:rPr>
-        <w:t xml:space="preserve"> </w:t>
-      </w:r>
-      <w:r>
-        <w:rPr>
-          <w:sz w:val="28"/>
-          <w:szCs w:val="28"/>
-        </w:rPr>
-        <w:t xml:space="preserve">№ </w:t>
-      </w:r>
-      <w:r>
-        <w:rPr>
-          <w:b/>
-          <w:sz w:val="28"/>
-          <w:szCs w:val="28"/>
-          <w:u w:val="single"/>
-          <w:shd w:val="clear" w:color="auto" w:fill="D1EDFF"/>
+          <w:sz w:val="28"/>
+          <w:szCs w:val="28"/>
+        </w:rPr>
+        <w:t xml:space="preserve"> по </w:t>
+      </w:r>
+      <w:r>
+        <w:rPr>
+          <w:b/>
+          <w:sz w:val="28"/>
+          <w:szCs w:val="28"/>
+          <w:u w:val="single"/>
         </w:rPr>
         <w:t>{</w:t>
       </w:r>
@@ -1357,104 +1080,6 @@
           <w:sz w:val="28"/>
           <w:szCs w:val="28"/>
           <w:u w:val="single"/>
-          <w:shd w:val="clear" w:color="auto" w:fill="D1EDFF"/>
-          <w:lang w:val="en-US"/>
-        </w:rPr>
-        <w:t>idPassport</w:t>
-      </w:r>
-      <w:proofErr w:type="spellEnd"/>
-      <w:r>
-        <w:rPr>
-          <w:b/>
-          <w:sz w:val="28"/>
-          <w:szCs w:val="28"/>
-          <w:u w:val="single"/>
-          <w:shd w:val="clear" w:color="auto" w:fill="D1EDFF"/>
-        </w:rPr>
-        <w:t>}</w:t>
-      </w:r>
-      <w:r>
-        <w:rPr>
-          <w:b/>
-          <w:sz w:val="28"/>
-          <w:szCs w:val="28"/>
-          <w:u w:val="single"/>
-          <w:shd w:val="clear" w:color="auto" w:fill="D1EDFF"/>
-        </w:rPr>
-        <w:t xml:space="preserve"> </w:t>
-      </w:r>
-      <w:r>
-        <w:rPr>
-          <w:sz w:val="28"/>
-          <w:szCs w:val="28"/>
-        </w:rPr>
-        <w:t xml:space="preserve">действием с </w:t>
-      </w:r>
-      <w:r>
-        <w:rPr>
-          <w:b/>
-          <w:sz w:val="28"/>
-          <w:szCs w:val="28"/>
-          <w:u w:val="single"/>
-          <w:shd w:val="clear" w:color="auto" w:fill="603DFF"/>
-        </w:rPr>
-        <w:t>{</w:t>
-      </w:r>
-      <w:proofErr w:type="spellStart"/>
-      <w:r>
-        <w:rPr>
-          <w:b/>
-          <w:sz w:val="28"/>
-          <w:szCs w:val="28"/>
-          <w:u w:val="single"/>
-          <w:shd w:val="clear" w:color="auto" w:fill="603DFF"/>
-          <w:lang w:val="en-US"/>
-        </w:rPr>
-        <w:t>dateOfIssue</w:t>
-      </w:r>
-      <w:proofErr w:type="spellEnd"/>
-      <w:r>
-        <w:rPr>
-          <w:b/>
-          <w:sz w:val="28"/>
-          <w:szCs w:val="28"/>
-          <w:u w:val="single"/>
-          <w:shd w:val="clear" w:color="auto" w:fill="603DFF"/>
-        </w:rPr>
-        <w:t>}</w:t>
-      </w:r>
-      <w:r>
-        <w:rPr>
-          <w:sz w:val="28"/>
-          <w:szCs w:val="28"/>
-        </w:rPr>
-        <w:t xml:space="preserve"> п</w:t>
-      </w:r>
-      <w:r>
-        <w:rPr>
-          <w:sz w:val="28"/>
-          <w:szCs w:val="28"/>
-        </w:rPr>
-        <w:t xml:space="preserve">о </w:t>
-      </w:r>
-      <w:r>
-        <w:rPr>
-          <w:b/>
-          <w:sz w:val="28"/>
-          <w:szCs w:val="28"/>
-          <w:u w:val="single"/>
-          <w:shd w:val="clear" w:color="auto" w:fill="FFEB29"/>
-        </w:rPr>
-        <w:t>{</w:t>
-      </w:r>
-      <w:proofErr w:type="spellStart"/>
-      <w:r>
-        <w:rPr>
-          <w:b/>
-          <w:sz w:val="28"/>
-          <w:szCs w:val="28"/>
-          <w:u w:val="single"/>
-          <w:shd w:val="clear" w:color="auto" w:fill="FFEB29"/>
           <w:lang w:val="en-US"/>
         </w:rPr>
         <w:t>validUntil</w:t>
@@ -1466,7 +1091,6 @@
           <w:sz w:val="28"/>
           <w:szCs w:val="28"/>
           <w:u w:val="single"/>
-          <w:shd w:val="clear" w:color="auto" w:fill="FFEB29"/>
         </w:rPr>
         <w:t>}</w:t>
       </w:r>
@@ -1500,7 +1124,6 @@
         <w:rPr>
           <w:sz w:val="28"/>
           <w:szCs w:val="28"/>
-          <w:shd w:val="clear" w:color="auto" w:fill="BCF9A6"/>
         </w:rPr>
         <w:t>{</w:t>
       </w:r>
@@ -1509,7 +1132,6 @@
         <w:rPr>
           <w:sz w:val="28"/>
           <w:szCs w:val="28"/>
-          <w:shd w:val="clear" w:color="auto" w:fill="BCF9A6"/>
           <w:lang w:val="en-US"/>
         </w:rPr>
         <w:t>typeVisa</w:t>
@@ -1519,24 +1141,15 @@
         <w:rPr>
           <w:sz w:val="28"/>
           <w:szCs w:val="28"/>
-          <w:shd w:val="clear" w:color="auto" w:fill="BCF9A6"/>
-        </w:rPr>
-        <w:t>}</w:t>
-      </w:r>
-      <w:r>
-        <w:rPr>
-          <w:sz w:val="28"/>
-          <w:szCs w:val="28"/>
-        </w:rPr>
-        <w:t xml:space="preserve"> </w:t>
-      </w:r>
-      <w:r>
-        <w:rPr>
-          <w:b/>
-          <w:sz w:val="28"/>
-          <w:szCs w:val="28"/>
-          <w:u w:val="single"/>
-          <w:shd w:val="clear" w:color="auto" w:fill="0DE3CB"/>
+        </w:rPr>
+        <w:t xml:space="preserve">} </w:t>
+      </w:r>
+      <w:r>
+        <w:rPr>
+          <w:b/>
+          <w:sz w:val="28"/>
+          <w:szCs w:val="28"/>
+          <w:u w:val="single"/>
         </w:rPr>
         <w:t>{</w:t>
       </w:r>
@@ -1547,7 +1160,6 @@
           <w:sz w:val="28"/>
           <w:szCs w:val="28"/>
           <w:u w:val="single"/>
-          <w:shd w:val="clear" w:color="auto" w:fill="0DE3CB"/>
           <w:lang w:val="en-US"/>
         </w:rPr>
         <w:t>seriesVisa</w:t>
@@ -1559,7 +1171,6 @@
           <w:sz w:val="28"/>
           <w:szCs w:val="28"/>
           <w:u w:val="single"/>
-          <w:shd w:val="clear" w:color="auto" w:fill="0DE3CB"/>
         </w:rPr>
         <w:t>} {</w:t>
       </w:r>
@@ -1570,7 +1181,6 @@
           <w:sz w:val="28"/>
           <w:szCs w:val="28"/>
           <w:u w:val="single"/>
-          <w:shd w:val="clear" w:color="auto" w:fill="0DE3CB"/>
           <w:lang w:val="en-US"/>
         </w:rPr>
         <w:t>idVisa</w:t>
@@ -1582,48 +1192,16 @@
           <w:sz w:val="28"/>
           <w:szCs w:val="28"/>
           <w:u w:val="single"/>
-          <w:shd w:val="clear" w:color="auto" w:fill="0DE3CB"/>
-        </w:rPr>
-        <w:t>}</w:t>
-      </w:r>
-      <w:r>
-        <w:rPr>
-          <w:b/>
-          <w:sz w:val="28"/>
-          <w:szCs w:val="28"/>
-          <w:u w:val="single"/>
-          <w:shd w:val="clear" w:color="auto" w:fill="F7DFF5"/>
-        </w:rPr>
-        <w:t xml:space="preserve"> </w:t>
-      </w:r>
-      <w:r>
-        <w:rPr>
-          <w:b/>
-          <w:sz w:val="28"/>
-          <w:szCs w:val="28"/>
-          <w:u w:val="single"/>
-          <w:shd w:val="clear" w:color="auto" w:fill="6981E8"/>
-        </w:rPr>
-        <w:t>с</w:t>
-      </w:r>
-      <w:r>
-        <w:rPr>
-          <w:b/>
-          <w:sz w:val="28"/>
-          <w:szCs w:val="28"/>
-          <w:u w:val="single"/>
-          <w:shd w:val="clear" w:color="auto" w:fill="6981E8"/>
-        </w:rPr>
-        <w:t xml:space="preserve"> {</w:t>
-      </w:r>
-      <w:proofErr w:type="spellStart"/>
-      <w:r>
-        <w:rPr>
-          <w:b/>
-          <w:sz w:val="28"/>
-          <w:szCs w:val="28"/>
-          <w:u w:val="single"/>
-          <w:shd w:val="clear" w:color="auto" w:fill="6981E8"/>
+        </w:rPr>
+        <w:t>} с {</w:t>
+      </w:r>
+      <w:proofErr w:type="spellStart"/>
+      <w:r>
+        <w:rPr>
+          <w:b/>
+          <w:sz w:val="28"/>
+          <w:szCs w:val="28"/>
+          <w:u w:val="single"/>
           <w:lang w:val="en-US"/>
         </w:rPr>
         <w:t>dateOfIssueVisa</w:t>
@@ -1635,47 +1213,16 @@
           <w:sz w:val="28"/>
           <w:szCs w:val="28"/>
           <w:u w:val="single"/>
-          <w:shd w:val="clear" w:color="auto" w:fill="6981E8"/>
-        </w:rPr>
-        <w:t>}</w:t>
-      </w:r>
-      <w:r>
-        <w:rPr>
-          <w:b/>
-          <w:sz w:val="28"/>
-          <w:szCs w:val="28"/>
-          <w:u w:val="single"/>
-        </w:rPr>
-        <w:t xml:space="preserve"> </w:t>
-      </w:r>
-      <w:r>
-        <w:rPr>
-          <w:b/>
-          <w:sz w:val="28"/>
-          <w:szCs w:val="28"/>
-          <w:u w:val="single"/>
-          <w:shd w:val="clear" w:color="auto" w:fill="E97C7C"/>
-        </w:rPr>
-        <w:t xml:space="preserve">по </w:t>
-      </w:r>
-      <w:r>
-        <w:rPr>
-          <w:b/>
-          <w:sz w:val="28"/>
-          <w:szCs w:val="28"/>
-          <w:u w:val="single"/>
-          <w:shd w:val="clear" w:color="auto" w:fill="E97C7C"/>
-        </w:rPr>
-        <w:t>{</w:t>
-      </w:r>
-      <w:proofErr w:type="spellStart"/>
-      <w:r>
-        <w:rPr>
-          <w:b/>
-          <w:sz w:val="28"/>
-          <w:szCs w:val="28"/>
-          <w:u w:val="single"/>
-          <w:shd w:val="clear" w:color="auto" w:fill="E97C7C"/>
+        </w:rPr>
+        <w:t>} по {</w:t>
+      </w:r>
+      <w:proofErr w:type="spellStart"/>
+      <w:r>
+        <w:rPr>
+          <w:b/>
+          <w:sz w:val="28"/>
+          <w:szCs w:val="28"/>
+          <w:u w:val="single"/>
           <w:lang w:val="en-US"/>
         </w:rPr>
         <w:t>validUntilVisa</w:t>
@@ -1687,7 +1234,6 @@
           <w:sz w:val="28"/>
           <w:szCs w:val="28"/>
           <w:u w:val="single"/>
-          <w:shd w:val="clear" w:color="auto" w:fill="E97C7C"/>
         </w:rPr>
         <w:t>}</w:t>
       </w:r>
@@ -1709,7 +1255,6 @@
           <w:color w:val="000000" w:themeColor="text1"/>
           <w:sz w:val="28"/>
           <w:szCs w:val="28"/>
-          <w:shd w:val="clear" w:color="auto" w:fill="DA460C"/>
         </w:rPr>
         <w:t>Миграционная</w:t>
       </w:r>
@@ -1718,7 +1263,6 @@
           <w:color w:val="000000" w:themeColor="text1"/>
           <w:sz w:val="28"/>
           <w:szCs w:val="28"/>
-          <w:shd w:val="clear" w:color="auto" w:fill="DA460C"/>
         </w:rPr>
         <w:t xml:space="preserve"> </w:t>
       </w:r>
@@ -1726,14 +1270,10 @@
         <w:rPr>
           <w:sz w:val="28"/>
           <w:szCs w:val="28"/>
-          <w:shd w:val="clear" w:color="auto" w:fill="DA460C"/>
         </w:rPr>
         <w:t>карта</w:t>
       </w:r>
       <w:r>
-        <w:rPr>
-          <w:shd w:val="clear" w:color="auto" w:fill="DA460C"/>
-        </w:rPr>
         <w:t>_</w:t>
       </w:r>
       <w:r>
@@ -1742,7 +1282,6 @@
           <w:sz w:val="28"/>
           <w:szCs w:val="28"/>
           <w:u w:val="single"/>
-          <w:shd w:val="clear" w:color="auto" w:fill="DA460C"/>
         </w:rPr>
         <w:t>{</w:t>
       </w:r>
@@ -1753,7 +1292,6 @@
           <w:sz w:val="28"/>
           <w:szCs w:val="28"/>
           <w:u w:val="single"/>
-          <w:shd w:val="clear" w:color="auto" w:fill="DA460C"/>
           <w:lang w:val="en-US"/>
         </w:rPr>
         <w:t>seriesMigration</w:t>
@@ -1765,37 +1303,16 @@
           <w:sz w:val="28"/>
           <w:szCs w:val="28"/>
           <w:u w:val="single"/>
-          <w:shd w:val="clear" w:color="auto" w:fill="DA460C"/>
-        </w:rPr>
-        <w:t>}</w:t>
-      </w:r>
-      <w:r>
-        <w:rPr>
-          <w:b/>
-          <w:sz w:val="28"/>
-          <w:szCs w:val="28"/>
-          <w:u w:val="single"/>
-        </w:rPr>
-        <w:t xml:space="preserve"> </w:t>
-      </w:r>
-      <w:r>
-        <w:rPr>
-          <w:b/>
-          <w:sz w:val="28"/>
-          <w:szCs w:val="28"/>
-          <w:u w:val="single"/>
-          <w:shd w:val="clear" w:color="auto" w:fill="F2EF85"/>
-        </w:rPr>
-        <w:t>{</w:t>
-      </w:r>
-      <w:proofErr w:type="spellStart"/>
-      <w:r>
-        <w:rPr>
-          <w:b/>
-          <w:sz w:val="28"/>
-          <w:szCs w:val="28"/>
-          <w:u w:val="single"/>
-          <w:shd w:val="clear" w:color="auto" w:fill="F2EF85"/>
+        </w:rPr>
+        <w:t>} {</w:t>
+      </w:r>
+      <w:proofErr w:type="spellStart"/>
+      <w:r>
+        <w:rPr>
+          <w:b/>
+          <w:sz w:val="28"/>
+          <w:szCs w:val="28"/>
+          <w:u w:val="single"/>
           <w:lang w:val="en-US"/>
         </w:rPr>
         <w:t>idMigration</w:t>
@@ -1807,27 +1324,8 @@
           <w:sz w:val="28"/>
           <w:szCs w:val="28"/>
           <w:u w:val="single"/>
-          <w:shd w:val="clear" w:color="auto" w:fill="F2EF85"/>
-        </w:rPr>
-        <w:t>}</w:t>
-      </w:r>
-      <w:r>
-        <w:rPr>
-          <w:b/>
-          <w:sz w:val="28"/>
-          <w:szCs w:val="28"/>
-          <w:u w:val="single"/>
-        </w:rPr>
-        <w:t xml:space="preserve"> от </w:t>
-      </w:r>
-      <w:r>
-        <w:rPr>
-          <w:b/>
-          <w:sz w:val="28"/>
-          <w:szCs w:val="28"/>
-          <w:u w:val="single"/>
-        </w:rPr>
-        <w:t>{</w:t>
+        </w:rPr>
+        <w:t>} от {</w:t>
       </w:r>
       <w:proofErr w:type="spellStart"/>
       <w:r>
@@ -1853,7 +1351,6 @@
     </w:p>
     <w:p>
       <w:pPr>
-        <w:shd w:val="clear" w:color="auto" w:fill="008080"/>
         <w:spacing w:after="60" w:line="276" w:lineRule="auto"/>
         <w:ind w:right="-312"/>
         <w:jc w:val="both"/>
@@ -1898,38 +1395,26 @@
           <w:szCs w:val="26"/>
           <w:u w:val="single"/>
         </w:rPr>
-        <w:t>}</w:t>
-      </w:r>
+        <w:t>}{</w:t>
+      </w:r>
+      <w:proofErr w:type="spellStart"/>
       <w:r>
         <w:rPr>
           <w:b/>
           <w:sz w:val="26"/>
           <w:szCs w:val="26"/>
           <w:u w:val="single"/>
-          <w:shd w:val="clear" w:color="auto" w:fill="C7C8FF"/>
-        </w:rPr>
-        <w:t>{</w:t>
-      </w:r>
-      <w:proofErr w:type="spellStart"/>
+          <w:lang w:val="en-US"/>
+        </w:rPr>
+        <w:t>numRoom</w:t>
+      </w:r>
+      <w:proofErr w:type="spellEnd"/>
       <w:r>
         <w:rPr>
           <w:b/>
           <w:sz w:val="26"/>
           <w:szCs w:val="26"/>
           <w:u w:val="single"/>
-          <w:shd w:val="clear" w:color="auto" w:fill="C7C8FF"/>
-          <w:lang w:val="en-US"/>
-        </w:rPr>
-        <w:t>numRoom</w:t>
-      </w:r>
-      <w:proofErr w:type="spellEnd"/>
-      <w:r>
-        <w:rPr>
-          <w:b/>
-          <w:sz w:val="26"/>
-          <w:szCs w:val="26"/>
-          <w:u w:val="single"/>
-          <w:shd w:val="clear" w:color="auto" w:fill="C7C8FF"/>
         </w:rPr>
         <w:t>}</w:t>
       </w:r>
@@ -1985,7 +1470,6 @@
           <w:sz w:val="28"/>
           <w:szCs w:val="28"/>
           <w:u w:val="single"/>
-          <w:shd w:val="clear" w:color="auto" w:fill="D3D3D3"/>
         </w:rPr>
         <w:t>{</w:t>
       </w:r>
@@ -1995,7 +1479,6 @@
           <w:sz w:val="28"/>
           <w:szCs w:val="28"/>
           <w:u w:val="single"/>
-          <w:shd w:val="clear" w:color="auto" w:fill="D3D3D3"/>
           <w:lang w:val="en-US"/>
         </w:rPr>
         <w:t>faculty</w:t>
@@ -2006,7 +1489,6 @@
           <w:sz w:val="28"/>
           <w:szCs w:val="28"/>
           <w:u w:val="single"/>
-          <w:shd w:val="clear" w:color="auto" w:fill="D3D3D3"/>
         </w:rPr>
         <w:t>}</w:t>
       </w:r>
@@ -2023,22 +1505,14 @@
           <w:sz w:val="28"/>
           <w:szCs w:val="28"/>
         </w:rPr>
-        <w:t xml:space="preserve">на </w:t>
-      </w:r>
-      <w:r>
-        <w:rPr>
-          <w:sz w:val="28"/>
-          <w:szCs w:val="28"/>
-        </w:rPr>
-        <w:t xml:space="preserve">основании Приказа № </w:t>
-      </w:r>
-      <w:r>
-        <w:rPr>
-          <w:b/>
-          <w:sz w:val="28"/>
-          <w:szCs w:val="28"/>
-          <w:u w:val="single"/>
-          <w:shd w:val="clear" w:color="auto" w:fill="FFA2CF"/>
+        <w:t xml:space="preserve">на основании Приказа № </w:t>
+      </w:r>
+      <w:r>
+        <w:rPr>
+          <w:b/>
+          <w:sz w:val="28"/>
+          <w:szCs w:val="28"/>
+          <w:u w:val="single"/>
         </w:rPr>
         <w:t>{</w:t>
       </w:r>
@@ -2049,7 +1523,6 @@
           <w:sz w:val="28"/>
           <w:szCs w:val="28"/>
           <w:u w:val="single"/>
-          <w:shd w:val="clear" w:color="auto" w:fill="FFA2CF"/>
           <w:lang w:val="en-US"/>
         </w:rPr>
         <w:t>numOrder</w:t>
@@ -2061,7 +1534,6 @@
           <w:sz w:val="28"/>
           <w:szCs w:val="28"/>
           <w:u w:val="single"/>
-          <w:shd w:val="clear" w:color="auto" w:fill="FFA2CF"/>
         </w:rPr>
         <w:t>}</w:t>
       </w:r>
@@ -2070,26 +1542,33 @@
           <w:sz w:val="28"/>
           <w:szCs w:val="28"/>
         </w:rPr>
-        <w:t xml:space="preserve">от   </w:t>
-      </w:r>
-      <w:r>
-        <w:rPr>
-          <w:b/>
-          <w:sz w:val="28"/>
-          <w:szCs w:val="28"/>
-          <w:u w:val="single"/>
-          <w:shd w:val="clear" w:color="auto" w:fill="FF28B8"/>
+        <w:t>от</w:t>
+      </w:r>
+      <w:proofErr w:type="gramStart"/>
+      <w:r>
+        <w:rPr>
+          <w:sz w:val="28"/>
+          <w:szCs w:val="28"/>
+        </w:rPr>
+        <w:t xml:space="preserve">   </w:t>
+      </w:r>
+      <w:r>
+        <w:rPr>
+          <w:b/>
+          <w:sz w:val="28"/>
+          <w:szCs w:val="28"/>
+          <w:u w:val="single"/>
         </w:rPr>
         <w:t>{</w:t>
       </w:r>
       <w:proofErr w:type="spellStart"/>
-      <w:r>
-        <w:rPr>
-          <w:b/>
-          <w:sz w:val="28"/>
-          <w:szCs w:val="28"/>
-          <w:u w:val="single"/>
-          <w:shd w:val="clear" w:color="auto" w:fill="FF28B8"/>
+      <w:proofErr w:type="gramEnd"/>
+      <w:r>
+        <w:rPr>
+          <w:b/>
+          <w:sz w:val="28"/>
+          <w:szCs w:val="28"/>
+          <w:u w:val="single"/>
           <w:lang w:val="en-US"/>
         </w:rPr>
         <w:t>orderFrom</w:t>
@@ -2101,7 +1580,6 @@
           <w:sz w:val="28"/>
           <w:szCs w:val="28"/>
           <w:u w:val="single"/>
-          <w:shd w:val="clear" w:color="auto" w:fill="FF28B8"/>
         </w:rPr>
         <w:t>}</w:t>
       </w:r>
@@ -2122,7 +1600,6 @@
           <w:sz w:val="28"/>
           <w:szCs w:val="28"/>
           <w:u w:val="single"/>
-          <w:shd w:val="clear" w:color="auto" w:fill="5D6492"/>
         </w:rPr>
         <w:t>{</w:t>
       </w:r>
@@ -2132,18 +1609,17 @@
           <w:sz w:val="28"/>
           <w:szCs w:val="28"/>
           <w:u w:val="single"/>
-          <w:shd w:val="clear" w:color="auto" w:fill="5D6492"/>
           <w:lang w:val="en-US"/>
         </w:rPr>
         <w:t>typeFundingDog</w:t>
       </w:r>
       <w:proofErr w:type="spellEnd"/>
-      <w:r>
-        <w:rPr>
-          <w:sz w:val="28"/>
-          <w:szCs w:val="28"/>
-          <w:u w:val="single"/>
-          <w:shd w:val="clear" w:color="auto" w:fill="5D6492"/>
+      <w:proofErr w:type="gramStart"/>
+      <w:r>
+        <w:rPr>
+          <w:sz w:val="28"/>
+          <w:szCs w:val="28"/>
+          <w:u w:val="single"/>
         </w:rPr>
         <w:t>1}</w:t>
       </w:r>
@@ -2151,16 +1627,15 @@
         <w:rPr>
           <w:sz w:val="28"/>
           <w:szCs w:val="28"/>
-          <w:shd w:val="clear" w:color="auto" w:fill="5D6492"/>
         </w:rPr>
         <w:t>{</w:t>
       </w:r>
       <w:proofErr w:type="spellStart"/>
-      <w:r>
-        <w:rPr>
-          <w:sz w:val="28"/>
-          <w:szCs w:val="28"/>
-          <w:shd w:val="clear" w:color="auto" w:fill="5D6492"/>
+      <w:proofErr w:type="gramEnd"/>
+      <w:r>
+        <w:rPr>
+          <w:sz w:val="28"/>
+          <w:szCs w:val="28"/>
           <w:lang w:val="en-US"/>
         </w:rPr>
         <w:t>typeFundingDog</w:t>
@@ -2170,7 +1645,50 @@
         <w:rPr>
           <w:sz w:val="28"/>
           <w:szCs w:val="28"/>
-          <w:shd w:val="clear" w:color="auto" w:fill="5D6492"/>
+        </w:rPr>
+        <w:t>2}/контракт/{</w:t>
+      </w:r>
+      <w:proofErr w:type="spellStart"/>
+      <w:r>
+        <w:rPr>
+          <w:sz w:val="28"/>
+          <w:szCs w:val="28"/>
+          <w:lang w:val="en-US"/>
+        </w:rPr>
+        <w:t>typeFundingNap</w:t>
+      </w:r>
+      <w:proofErr w:type="spellEnd"/>
+      <w:r>
+        <w:rPr>
+          <w:sz w:val="28"/>
+          <w:szCs w:val="28"/>
+        </w:rPr>
+        <w:t>1}</w:t>
+      </w:r>
+      <w:r>
+        <w:rPr>
+          <w:sz w:val="28"/>
+          <w:szCs w:val="28"/>
+          <w:u w:val="single"/>
+        </w:rPr>
+        <w:t>{</w:t>
+      </w:r>
+      <w:proofErr w:type="spellStart"/>
+      <w:r>
+        <w:rPr>
+          <w:sz w:val="28"/>
+          <w:szCs w:val="28"/>
+          <w:u w:val="single"/>
+          <w:lang w:val="en-US"/>
+        </w:rPr>
+        <w:t>typeFundingNap</w:t>
+      </w:r>
+      <w:proofErr w:type="spellEnd"/>
+      <w:r>
+        <w:rPr>
+          <w:sz w:val="28"/>
+          <w:szCs w:val="28"/>
+          <w:u w:val="single"/>
         </w:rPr>
         <w:t>2}</w:t>
       </w:r>
@@ -2179,34 +1697,48 @@
           <w:sz w:val="28"/>
           <w:szCs w:val="28"/>
         </w:rPr>
-        <w:t>/контракт/</w:t>
-      </w:r>
-      <w:r>
-        <w:rPr>
-          <w:sz w:val="28"/>
-          <w:szCs w:val="28"/>
+        <w:t xml:space="preserve"> №</w:t>
+      </w:r>
+      <w:r>
+        <w:rPr>
+          <w:b/>
+          <w:sz w:val="28"/>
+          <w:szCs w:val="28"/>
+          <w:u w:val="single"/>
         </w:rPr>
         <w:t>{</w:t>
       </w:r>
       <w:proofErr w:type="spellStart"/>
       <w:r>
         <w:rPr>
-          <w:sz w:val="28"/>
-          <w:szCs w:val="28"/>
-          <w:lang w:val="en-US"/>
-        </w:rPr>
-        <w:t>typeFundingNap</w:t>
-      </w:r>
-      <w:proofErr w:type="spellEnd"/>
-      <w:r>
-        <w:rPr>
-          <w:sz w:val="28"/>
-          <w:szCs w:val="28"/>
-        </w:rPr>
-        <w:t>1}</w:t>
-      </w:r>
-      <w:r>
-        <w:rPr>
+          <w:b/>
+          <w:sz w:val="28"/>
+          <w:szCs w:val="28"/>
+          <w:u w:val="single"/>
+          <w:lang w:val="en-US"/>
+        </w:rPr>
+        <w:t>numContract</w:t>
+      </w:r>
+      <w:proofErr w:type="spellEnd"/>
+      <w:r>
+        <w:rPr>
+          <w:b/>
+          <w:sz w:val="28"/>
+          <w:szCs w:val="28"/>
+          <w:u w:val="single"/>
+        </w:rPr>
+        <w:t xml:space="preserve">} </w:t>
+      </w:r>
+      <w:r>
+        <w:rPr>
+          <w:sz w:val="28"/>
+          <w:szCs w:val="28"/>
+        </w:rPr>
+        <w:t xml:space="preserve">от </w:t>
+      </w:r>
+      <w:r>
+        <w:rPr>
+          <w:b/>
           <w:sz w:val="28"/>
           <w:szCs w:val="28"/>
           <w:u w:val="single"/>
@@ -2216,96 +1748,10 @@
       <w:proofErr w:type="spellStart"/>
       <w:r>
         <w:rPr>
-          <w:sz w:val="28"/>
-          <w:szCs w:val="28"/>
-          <w:u w:val="single"/>
-          <w:lang w:val="en-US"/>
-        </w:rPr>
-        <w:t>typeFundingNap</w:t>
-      </w:r>
-      <w:proofErr w:type="spellEnd"/>
-      <w:r>
-        <w:rPr>
-          <w:sz w:val="28"/>
-          <w:szCs w:val="28"/>
-          <w:u w:val="single"/>
-        </w:rPr>
-        <w:t>2}</w:t>
-      </w:r>
-      <w:r>
-        <w:rPr>
-          <w:sz w:val="28"/>
-          <w:szCs w:val="28"/>
-        </w:rPr>
-        <w:t xml:space="preserve"> №</w:t>
-      </w:r>
-      <w:r>
-        <w:rPr>
-          <w:b/>
-          <w:sz w:val="28"/>
-          <w:szCs w:val="28"/>
-          <w:u w:val="single"/>
-          <w:shd w:val="clear" w:color="auto" w:fill="FF5146"/>
-        </w:rPr>
-        <w:t>{</w:t>
-      </w:r>
-      <w:proofErr w:type="spellStart"/>
-      <w:r>
-        <w:rPr>
-          <w:b/>
-          <w:sz w:val="28"/>
-          <w:szCs w:val="28"/>
-          <w:u w:val="single"/>
-          <w:shd w:val="clear" w:color="auto" w:fill="FF5146"/>
-          <w:lang w:val="en-US"/>
-        </w:rPr>
-        <w:t>numContract</w:t>
-      </w:r>
-      <w:proofErr w:type="spellEnd"/>
-      <w:r>
-        <w:rPr>
-          <w:b/>
-          <w:sz w:val="28"/>
-          <w:szCs w:val="28"/>
-          <w:u w:val="single"/>
-          <w:shd w:val="clear" w:color="auto" w:fill="FF5146"/>
-        </w:rPr>
-        <w:t>}</w:t>
-      </w:r>
-      <w:r>
-        <w:rPr>
-          <w:b/>
-          <w:sz w:val="28"/>
-          <w:szCs w:val="28"/>
-          <w:u w:val="single"/>
-        </w:rPr>
-        <w:t xml:space="preserve"> </w:t>
-      </w:r>
-      <w:r>
-        <w:rPr>
-          <w:sz w:val="28"/>
-          <w:szCs w:val="28"/>
-        </w:rPr>
-        <w:t xml:space="preserve">от </w:t>
-      </w:r>
-      <w:r>
-        <w:rPr>
-          <w:b/>
-          <w:sz w:val="28"/>
-          <w:szCs w:val="28"/>
-          <w:u w:val="single"/>
-          <w:shd w:val="clear" w:color="auto" w:fill="B58D78"/>
-        </w:rPr>
-        <w:t>{</w:t>
-      </w:r>
-      <w:proofErr w:type="spellStart"/>
-      <w:r>
-        <w:rPr>
-          <w:b/>
-          <w:sz w:val="28"/>
-          <w:szCs w:val="28"/>
-          <w:u w:val="single"/>
-          <w:shd w:val="clear" w:color="auto" w:fill="B58D78"/>
+          <w:b/>
+          <w:sz w:val="28"/>
+          <w:szCs w:val="28"/>
+          <w:u w:val="single"/>
           <w:lang w:val="en-US"/>
         </w:rPr>
         <w:t>contractFrom</w:t>
@@ -2317,18 +1763,8 @@
           <w:sz w:val="28"/>
           <w:szCs w:val="28"/>
           <w:u w:val="single"/>
-          <w:shd w:val="clear" w:color="auto" w:fill="B58D78"/>
-        </w:rPr>
-        <w:t>}</w:t>
-      </w:r>
-      <w:r>
-        <w:rPr>
-          <w:b/>
-          <w:sz w:val="28"/>
-          <w:szCs w:val="28"/>
-          <w:u w:val="single"/>
-        </w:rPr>
-        <w:t xml:space="preserve"> _</w:t>
+        </w:rPr>
+        <w:t>} _</w:t>
       </w:r>
       <w:r>
         <w:rPr>
@@ -2359,16 +1795,7 @@
           <w:szCs w:val="28"/>
           <w:u w:val="single"/>
         </w:rPr>
-        <w:t>Тип обучения</w:t>
-      </w:r>
-      <w:r>
-        <w:rPr>
-          <w:b/>
-          <w:sz w:val="28"/>
-          <w:szCs w:val="28"/>
-          <w:u w:val="single"/>
-        </w:rPr>
-        <w:t>:</w:t>
+        <w:t>Тип обучения:</w:t>
       </w:r>
       <w:r>
         <w:rPr>
@@ -2419,29 +1846,39 @@
           <w:sz w:val="28"/>
           <w:szCs w:val="28"/>
         </w:rPr>
-        <w:t>Предполагаемый срок обучения</w:t>
-      </w:r>
-      <w:r>
-        <w:rPr>
-          <w:sz w:val="28"/>
-          <w:szCs w:val="28"/>
+        <w:t xml:space="preserve">Предполагаемый срок </w:t>
+      </w:r>
+      <w:proofErr w:type="gramStart"/>
+      <w:r>
+        <w:rPr>
+          <w:sz w:val="28"/>
+          <w:szCs w:val="28"/>
+        </w:rPr>
+        <w:t xml:space="preserve">обучения </w:t>
+      </w:r>
+      <w:r>
+        <w:rPr>
+          <w:b/>
+          <w:sz w:val="28"/>
+          <w:szCs w:val="28"/>
+          <w:u w:val="single"/>
+        </w:rPr>
+        <w:t xml:space="preserve"> до</w:t>
+      </w:r>
+      <w:proofErr w:type="gramEnd"/>
+      <w:r>
+        <w:rPr>
+          <w:b/>
+          <w:sz w:val="28"/>
+          <w:szCs w:val="28"/>
+          <w:u w:val="single"/>
         </w:rPr>
         <w:t xml:space="preserve"> </w:t>
       </w:r>
       <w:r>
         <w:rPr>
           <w:b/>
-          <w:sz w:val="28"/>
-          <w:szCs w:val="28"/>
-          <w:u w:val="single"/>
-        </w:rPr>
-        <w:t xml:space="preserve"> до </w:t>
-      </w:r>
-      <w:r>
-        <w:rPr>
-          <w:b/>
-          <w:u w:val="single"/>
-          <w:shd w:val="clear" w:color="auto" w:fill="93AFBA"/>
+          <w:u w:val="single"/>
         </w:rPr>
         <w:t>{</w:t>
       </w:r>
@@ -2450,7 +1887,6 @@
         <w:rPr>
           <w:b/>
           <w:u w:val="single"/>
-          <w:shd w:val="clear" w:color="auto" w:fill="93AFBA"/>
           <w:lang w:val="en-US"/>
         </w:rPr>
         <w:t>orderUntil</w:t>
@@ -2460,7 +1896,6 @@
         <w:rPr>
           <w:b/>
           <w:u w:val="single"/>
-          <w:shd w:val="clear" w:color="auto" w:fill="93AFBA"/>
         </w:rPr>
         <w:t>}</w:t>
       </w:r>
@@ -2500,6 +1935,7 @@
         </w:rPr>
         <w:t xml:space="preserve">Проживает в общежитии на основании договора найма </w:t>
       </w:r>
+      <w:proofErr w:type="gramStart"/>
       <w:r>
         <w:rPr>
           <w:b/>
@@ -2515,18 +1951,17 @@
           <w:sz w:val="28"/>
           <w:szCs w:val="28"/>
           <w:u w:val="single"/>
-          <w:shd w:val="clear" w:color="auto" w:fill="AFC9FF"/>
         </w:rPr>
         <w:t>{</w:t>
       </w:r>
       <w:proofErr w:type="spellStart"/>
-      <w:r>
-        <w:rPr>
-          <w:b/>
-          <w:sz w:val="28"/>
-          <w:szCs w:val="28"/>
-          <w:u w:val="single"/>
-          <w:shd w:val="clear" w:color="auto" w:fill="AFC9FF"/>
+      <w:proofErr w:type="gramEnd"/>
+      <w:r>
+        <w:rPr>
+          <w:b/>
+          <w:sz w:val="28"/>
+          <w:szCs w:val="28"/>
+          <w:u w:val="single"/>
           <w:lang w:val="en-US"/>
         </w:rPr>
         <w:t>numRental</w:t>
@@ -2538,7 +1973,6 @@
           <w:sz w:val="28"/>
           <w:szCs w:val="28"/>
           <w:u w:val="single"/>
-          <w:shd w:val="clear" w:color="auto" w:fill="AFC9FF"/>
         </w:rPr>
         <w:t>}</w:t>
       </w:r>
@@ -2614,7 +2048,6 @@
           <w:sz w:val="16"/>
           <w:szCs w:val="16"/>
         </w:rPr>
-        <w:lastRenderedPageBreak/>
         <w:t xml:space="preserve"> </w:t>
       </w:r>
     </w:p>
@@ -2633,9 +2066,9 @@
         <w:rPr>
           <w:sz w:val="28"/>
           <w:szCs w:val="28"/>
-          <w:highlight w:val="green"/>
-          <w:lang w:val="en-US"/>
-        </w:rPr>
+          <w:lang w:val="en-US"/>
+        </w:rPr>
+        <w:lastRenderedPageBreak/>
         <w:t>{</w:t>
       </w:r>
       <w:proofErr w:type="spellStart"/>
@@ -2643,7 +2076,6 @@
         <w:rPr>
           <w:sz w:val="28"/>
           <w:szCs w:val="28"/>
-          <w:highlight w:val="green"/>
           <w:lang w:val="en-US"/>
         </w:rPr>
         <w:t>registrationOn</w:t>
@@ -2653,7 +2085,6 @@
         <w:rPr>
           <w:sz w:val="28"/>
           <w:szCs w:val="28"/>
-          <w:highlight w:val="green"/>
           <w:lang w:val="en-US"/>
         </w:rPr>
         <w:t>}</w:t>
@@ -2930,6 +2361,7 @@
     <w:lsdException w:name="HTML Sample" w:semiHidden="1" w:unhideWhenUsed="1"/>
     <w:lsdException w:name="HTML Typewriter" w:semiHidden="1" w:unhideWhenUsed="1"/>
     <w:lsdException w:name="HTML Variable" w:semiHidden="1" w:unhideWhenUsed="1"/>
+    <w:lsdException w:name="Normal Table" w:semiHidden="1" w:unhideWhenUsed="1"/>
     <w:lsdException w:name="annotation subject" w:semiHidden="1" w:unhideWhenUsed="1"/>
     <w:lsdException w:name="No List" w:semiHidden="1" w:unhideWhenUsed="1"/>
     <w:lsdException w:name="Outline List 1" w:semiHidden="1" w:unhideWhenUsed="1"/>
@@ -2976,8 +2408,10 @@
     <w:lsdException w:name="Table Subtle 2" w:semiHidden="1" w:unhideWhenUsed="1"/>
     <w:lsdException w:name="Table Web 1" w:semiHidden="1" w:unhideWhenUsed="1"/>
     <w:lsdException w:name="Table Web 2" w:semiHidden="1" w:unhideWhenUsed="1"/>
+    <w:lsdException w:name="Table Web 3" w:semiHidden="1" w:unhideWhenUsed="1"/>
     <w:lsdException w:name="Balloon Text" w:semiHidden="1" w:unhideWhenUsed="1"/>
     <w:lsdException w:name="Table Grid" w:uiPriority="39"/>
+    <w:lsdException w:name="Table Theme" w:semiHidden="1" w:unhideWhenUsed="1"/>
     <w:lsdException w:name="Placeholder Text" w:semiHidden="1"/>
     <w:lsdException w:name="No Spacing" w:uiPriority="1" w:qFormat="1"/>
     <w:lsdException w:name="Light Shading" w:uiPriority="60"/>

--- a/Templates/регистрация/ходатайство ТРОПАРЕВО-НИКУЛИНО.docx
+++ b/Templates/регистрация/ходатайство ТРОПАРЕВО-НИКУЛИНО.docx
@@ -26,6 +26,75 @@
           <w:i/>
         </w:rPr>
       </w:pPr>
+      <w:r>
+        <w:rPr>
+          <w:noProof/>
+        </w:rPr>
+        <w:drawing>
+          <wp:anchor distT="0" distB="0" distL="114300" distR="114300" simplePos="0" relativeHeight="251661312" behindDoc="0" locked="0" layoutInCell="1" allowOverlap="1" wp14:anchorId="730DF157" wp14:editId="78F08CC4">
+            <wp:simplePos x="0" y="0"/>
+            <wp:positionH relativeFrom="column">
+              <wp:posOffset>3810</wp:posOffset>
+            </wp:positionH>
+            <wp:positionV relativeFrom="paragraph">
+              <wp:posOffset>4445</wp:posOffset>
+            </wp:positionV>
+            <wp:extent cx="1329055" cy="1336040"/>
+            <wp:effectExtent l="0" t="0" r="4445" b="0"/>
+            <wp:wrapSquare wrapText="bothSides"/>
+            <wp:docPr id="1" name="Рисунок 1" descr="C:\Users\ab.nikitina\Downloads\лого чб.jpg"/>
+            <wp:cNvGraphicFramePr/>
+            <a:graphic xmlns:a="http://schemas.openxmlformats.org/drawingml/2006/main">
+              <a:graphicData uri="http://schemas.openxmlformats.org/drawingml/2006/picture">
+                <pic:pic xmlns:pic="http://schemas.openxmlformats.org/drawingml/2006/picture">
+                  <pic:nvPicPr>
+                    <pic:cNvPr id="1" name="Рисунок 1" descr="C:\Users\ab.nikitina\Downloads\лого чб.jpg"/>
+                    <pic:cNvPicPr/>
+                  </pic:nvPicPr>
+                  <pic:blipFill rotWithShape="1">
+                    <a:blip r:embed="rId8" cstate="print">
+                      <a:extLst>
+                        <a:ext uri="{BEBA8EAE-BF5A-486C-A8C5-ECC9F3942E4B}">
+                          <a14:imgProps xmlns:a14="http://schemas.microsoft.com/office/drawing/2010/main">
+                            <a14:imgLayer r:embed="rId9">
+                              <a14:imgEffect>
+                                <a14:backgroundRemoval t="10000" b="90000" l="10000" r="90000"/>
+                              </a14:imgEffect>
+                            </a14:imgLayer>
+                          </a14:imgProps>
+                        </a:ext>
+                        <a:ext uri="{28A0092B-C50C-407E-A947-70E740481C1C}">
+                          <a14:useLocalDpi xmlns:a14="http://schemas.microsoft.com/office/drawing/2010/main" val="0"/>
+                        </a:ext>
+                      </a:extLst>
+                    </a:blip>
+                    <a:srcRect l="17848" t="18062" r="17268" b="16790"/>
+                    <a:stretch/>
+                  </pic:blipFill>
+                  <pic:spPr bwMode="auto">
+                    <a:xfrm>
+                      <a:off x="0" y="0"/>
+                      <a:ext cx="1329055" cy="1336040"/>
+                    </a:xfrm>
+                    <a:prstGeom prst="rect">
+                      <a:avLst/>
+                    </a:prstGeom>
+                    <a:noFill/>
+                    <a:ln>
+                      <a:noFill/>
+                    </a:ln>
+                    <a:extLst>
+                      <a:ext uri="{53640926-AAD7-44D8-BBD7-CCE9431645EC}">
+                        <a14:shadowObscured xmlns:a14="http://schemas.microsoft.com/office/drawing/2010/main"/>
+                      </a:ext>
+                    </a:extLst>
+                  </pic:spPr>
+                </pic:pic>
+              </a:graphicData>
+            </a:graphic>
+          </wp:anchor>
+        </w:drawing>
+      </w:r>
       <w:r>
         <w:rPr>
           <w:noProof/>
@@ -76,7 +145,7 @@
                     </pic:cNvPicPr>
                   </pic:nvPicPr>
                   <pic:blipFill>
-                    <a:blip r:embed="rId8" cstate="print">
+                    <a:blip r:embed="rId10" cstate="print">
                       <a:extLst>
                         <a:ext uri="{28A0092B-C50C-407E-A947-70E740481C1C}">
                           <a14:useLocalDpi xmlns:a14="http://schemas.microsoft.com/office/drawing/2010/main" val="0"/>
@@ -2091,7 +2160,7 @@
       </w:r>
     </w:p>
     <w:sectPr>
-      <w:headerReference w:type="default" r:id="rId9"/>
+      <w:headerReference w:type="default" r:id="rId11"/>
       <w:pgSz w:w="11906" w:h="16838"/>
       <w:pgMar w:top="70" w:right="851" w:bottom="95" w:left="1134" w:header="709" w:footer="709" w:gutter="0"/>
       <w:pgNumType w:start="1"/>

--- a/Templates/регистрация/ходатайство ТРОПАРЕВО-НИКУЛИНО.docx
+++ b/Templates/регистрация/ходатайство ТРОПАРЕВО-НИКУЛИНО.docx
@@ -1517,538 +1517,6 @@
     <w:p>
       <w:pPr>
         <w:spacing w:after="60" w:line="276" w:lineRule="auto"/>
-        <w:ind w:right="-2"/>
-        <w:jc w:val="both"/>
-        <w:rPr>
-          <w:b/>
-          <w:sz w:val="28"/>
-          <w:szCs w:val="28"/>
-          <w:u w:val="single"/>
-        </w:rPr>
-      </w:pPr>
-      <w:r>
-        <w:rPr>
-          <w:sz w:val="28"/>
-          <w:szCs w:val="28"/>
-        </w:rPr>
-        <w:t xml:space="preserve">Зачислен на учебу </w:t>
-      </w:r>
-      <w:r>
-        <w:rPr>
-          <w:b/>
-          <w:sz w:val="28"/>
-          <w:szCs w:val="28"/>
-          <w:u w:val="single"/>
-        </w:rPr>
-        <w:t>{</w:t>
-      </w:r>
-      <w:r>
-        <w:rPr>
-          <w:b/>
-          <w:sz w:val="28"/>
-          <w:szCs w:val="28"/>
-          <w:u w:val="single"/>
-          <w:lang w:val="en-US"/>
-        </w:rPr>
-        <w:t>faculty</w:t>
-      </w:r>
-      <w:r>
-        <w:rPr>
-          <w:b/>
-          <w:sz w:val="28"/>
-          <w:szCs w:val="28"/>
-          <w:u w:val="single"/>
-        </w:rPr>
-        <w:t>}</w:t>
-      </w:r>
-      <w:r>
-        <w:rPr>
-          <w:b/>
-          <w:sz w:val="28"/>
-          <w:szCs w:val="28"/>
-        </w:rPr>
-        <w:t xml:space="preserve"> </w:t>
-      </w:r>
-      <w:r>
-        <w:rPr>
-          <w:sz w:val="28"/>
-          <w:szCs w:val="28"/>
-        </w:rPr>
-        <w:t xml:space="preserve">на основании Приказа № </w:t>
-      </w:r>
-      <w:r>
-        <w:rPr>
-          <w:b/>
-          <w:sz w:val="28"/>
-          <w:szCs w:val="28"/>
-          <w:u w:val="single"/>
-        </w:rPr>
-        <w:t>{</w:t>
-      </w:r>
-      <w:proofErr w:type="spellStart"/>
-      <w:r>
-        <w:rPr>
-          <w:b/>
-          <w:sz w:val="28"/>
-          <w:szCs w:val="28"/>
-          <w:u w:val="single"/>
-          <w:lang w:val="en-US"/>
-        </w:rPr>
-        <w:t>numOrder</w:t>
-      </w:r>
-      <w:proofErr w:type="spellEnd"/>
-      <w:r>
-        <w:rPr>
-          <w:b/>
-          <w:sz w:val="28"/>
-          <w:szCs w:val="28"/>
-          <w:u w:val="single"/>
-        </w:rPr>
-        <w:t>}</w:t>
-      </w:r>
-      <w:r>
-        <w:rPr>
-          <w:sz w:val="28"/>
-          <w:szCs w:val="28"/>
-        </w:rPr>
-        <w:t>от</w:t>
-      </w:r>
-      <w:proofErr w:type="gramStart"/>
-      <w:r>
-        <w:rPr>
-          <w:sz w:val="28"/>
-          <w:szCs w:val="28"/>
-        </w:rPr>
-        <w:t xml:space="preserve">   </w:t>
-      </w:r>
-      <w:r>
-        <w:rPr>
-          <w:b/>
-          <w:sz w:val="28"/>
-          <w:szCs w:val="28"/>
-          <w:u w:val="single"/>
-        </w:rPr>
-        <w:t>{</w:t>
-      </w:r>
-      <w:proofErr w:type="spellStart"/>
-      <w:proofErr w:type="gramEnd"/>
-      <w:r>
-        <w:rPr>
-          <w:b/>
-          <w:sz w:val="28"/>
-          <w:szCs w:val="28"/>
-          <w:u w:val="single"/>
-          <w:lang w:val="en-US"/>
-        </w:rPr>
-        <w:t>orderFrom</w:t>
-      </w:r>
-      <w:proofErr w:type="spellEnd"/>
-      <w:r>
-        <w:rPr>
-          <w:b/>
-          <w:sz w:val="28"/>
-          <w:szCs w:val="28"/>
-          <w:u w:val="single"/>
-        </w:rPr>
-        <w:t>}</w:t>
-      </w:r>
-    </w:p>
-    <w:p>
-      <w:pPr>
-        <w:spacing w:after="60" w:line="276" w:lineRule="auto"/>
-        <w:ind w:right="-2"/>
-        <w:jc w:val="both"/>
-        <w:rPr>
-          <w:sz w:val="28"/>
-          <w:szCs w:val="28"/>
-          <w:u w:val="single"/>
-        </w:rPr>
-      </w:pPr>
-      <w:r>
-        <w:rPr>
-          <w:sz w:val="28"/>
-          <w:szCs w:val="28"/>
-          <w:u w:val="single"/>
-        </w:rPr>
-        <w:t>{</w:t>
-      </w:r>
-      <w:proofErr w:type="spellStart"/>
-      <w:r>
-        <w:rPr>
-          <w:sz w:val="28"/>
-          <w:szCs w:val="28"/>
-          <w:u w:val="single"/>
-          <w:lang w:val="en-US"/>
-        </w:rPr>
-        <w:t>typeFundingDog</w:t>
-      </w:r>
-      <w:proofErr w:type="spellEnd"/>
-      <w:proofErr w:type="gramStart"/>
-      <w:r>
-        <w:rPr>
-          <w:sz w:val="28"/>
-          <w:szCs w:val="28"/>
-          <w:u w:val="single"/>
-        </w:rPr>
-        <w:t>1}</w:t>
-      </w:r>
-      <w:r>
-        <w:rPr>
-          <w:sz w:val="28"/>
-          <w:szCs w:val="28"/>
-        </w:rPr>
-        <w:t>{</w:t>
-      </w:r>
-      <w:proofErr w:type="spellStart"/>
-      <w:proofErr w:type="gramEnd"/>
-      <w:r>
-        <w:rPr>
-          <w:sz w:val="28"/>
-          <w:szCs w:val="28"/>
-          <w:lang w:val="en-US"/>
-        </w:rPr>
-        <w:t>typeFundingDog</w:t>
-      </w:r>
-      <w:proofErr w:type="spellEnd"/>
-      <w:r>
-        <w:rPr>
-          <w:sz w:val="28"/>
-          <w:szCs w:val="28"/>
-        </w:rPr>
-        <w:t>2}/контракт/{</w:t>
-      </w:r>
-      <w:proofErr w:type="spellStart"/>
-      <w:r>
-        <w:rPr>
-          <w:sz w:val="28"/>
-          <w:szCs w:val="28"/>
-          <w:lang w:val="en-US"/>
-        </w:rPr>
-        <w:t>typeFundingNap</w:t>
-      </w:r>
-      <w:proofErr w:type="spellEnd"/>
-      <w:r>
-        <w:rPr>
-          <w:sz w:val="28"/>
-          <w:szCs w:val="28"/>
-        </w:rPr>
-        <w:t>1}</w:t>
-      </w:r>
-      <w:r>
-        <w:rPr>
-          <w:sz w:val="28"/>
-          <w:szCs w:val="28"/>
-          <w:u w:val="single"/>
-        </w:rPr>
-        <w:t>{</w:t>
-      </w:r>
-      <w:proofErr w:type="spellStart"/>
-      <w:r>
-        <w:rPr>
-          <w:sz w:val="28"/>
-          <w:szCs w:val="28"/>
-          <w:u w:val="single"/>
-          <w:lang w:val="en-US"/>
-        </w:rPr>
-        <w:t>typeFundingNap</w:t>
-      </w:r>
-      <w:proofErr w:type="spellEnd"/>
-      <w:r>
-        <w:rPr>
-          <w:sz w:val="28"/>
-          <w:szCs w:val="28"/>
-          <w:u w:val="single"/>
-        </w:rPr>
-        <w:t>2}</w:t>
-      </w:r>
-      <w:r>
-        <w:rPr>
-          <w:sz w:val="28"/>
-          <w:szCs w:val="28"/>
-        </w:rPr>
-        <w:t xml:space="preserve"> №</w:t>
-      </w:r>
-      <w:r>
-        <w:rPr>
-          <w:b/>
-          <w:sz w:val="28"/>
-          <w:szCs w:val="28"/>
-          <w:u w:val="single"/>
-        </w:rPr>
-        <w:t>{</w:t>
-      </w:r>
-      <w:proofErr w:type="spellStart"/>
-      <w:r>
-        <w:rPr>
-          <w:b/>
-          <w:sz w:val="28"/>
-          <w:szCs w:val="28"/>
-          <w:u w:val="single"/>
-          <w:lang w:val="en-US"/>
-        </w:rPr>
-        <w:t>numContract</w:t>
-      </w:r>
-      <w:proofErr w:type="spellEnd"/>
-      <w:r>
-        <w:rPr>
-          <w:b/>
-          <w:sz w:val="28"/>
-          <w:szCs w:val="28"/>
-          <w:u w:val="single"/>
-        </w:rPr>
-        <w:t xml:space="preserve">} </w:t>
-      </w:r>
-      <w:r>
-        <w:rPr>
-          <w:sz w:val="28"/>
-          <w:szCs w:val="28"/>
-        </w:rPr>
-        <w:t xml:space="preserve">от </w:t>
-      </w:r>
-      <w:r>
-        <w:rPr>
-          <w:b/>
-          <w:sz w:val="28"/>
-          <w:szCs w:val="28"/>
-          <w:u w:val="single"/>
-        </w:rPr>
-        <w:t>{</w:t>
-      </w:r>
-      <w:proofErr w:type="spellStart"/>
-      <w:r>
-        <w:rPr>
-          <w:b/>
-          <w:sz w:val="28"/>
-          <w:szCs w:val="28"/>
-          <w:u w:val="single"/>
-          <w:lang w:val="en-US"/>
-        </w:rPr>
-        <w:t>contractFrom</w:t>
-      </w:r>
-      <w:proofErr w:type="spellEnd"/>
-      <w:r>
-        <w:rPr>
-          <w:b/>
-          <w:sz w:val="28"/>
-          <w:szCs w:val="28"/>
-          <w:u w:val="single"/>
-        </w:rPr>
-        <w:t>} _</w:t>
-      </w:r>
-      <w:r>
-        <w:rPr>
-          <w:b/>
-          <w:sz w:val="28"/>
-          <w:szCs w:val="28"/>
-          <w:u w:val="single"/>
-        </w:rPr>
-        <w:t xml:space="preserve">   </w:t>
-      </w:r>
-    </w:p>
-    <w:p>
-      <w:pPr>
-        <w:spacing w:after="60" w:line="276" w:lineRule="auto"/>
-        <w:ind w:right="-2"/>
-        <w:jc w:val="both"/>
-        <w:rPr>
-          <w:b/>
-          <w:sz w:val="28"/>
-          <w:szCs w:val="28"/>
-          <w:u w:val="single"/>
-        </w:rPr>
-      </w:pPr>
-      <w:r>
-        <w:rPr>
-          <w:b/>
-          <w:sz w:val="28"/>
-          <w:szCs w:val="28"/>
-          <w:u w:val="single"/>
-        </w:rPr>
-        <w:t>Тип обучения:</w:t>
-      </w:r>
-      <w:r>
-        <w:rPr>
-          <w:sz w:val="28"/>
-          <w:szCs w:val="28"/>
-        </w:rPr>
-        <w:t xml:space="preserve"> </w:t>
-      </w:r>
-      <w:r>
-        <w:rPr>
-          <w:sz w:val="28"/>
-          <w:szCs w:val="28"/>
-          <w:u w:val="single"/>
-        </w:rPr>
-        <w:t>очно</w:t>
-      </w:r>
-      <w:r>
-        <w:rPr>
-          <w:sz w:val="28"/>
-          <w:szCs w:val="28"/>
-        </w:rPr>
-        <w:t>/очно-заочное</w:t>
-      </w:r>
-      <w:r>
-        <w:rPr>
-          <w:b/>
-          <w:sz w:val="28"/>
-          <w:szCs w:val="28"/>
-          <w:u w:val="single"/>
-        </w:rPr>
-        <w:t xml:space="preserve"> </w:t>
-      </w:r>
-    </w:p>
-    <w:p>
-      <w:pPr>
-        <w:spacing w:after="60" w:line="276" w:lineRule="auto"/>
-        <w:ind w:right="-2"/>
-        <w:jc w:val="both"/>
-        <w:rPr>
-          <w:b/>
-          <w:sz w:val="28"/>
-          <w:szCs w:val="28"/>
-          <w:u w:val="single"/>
-        </w:rPr>
-      </w:pPr>
-      <w:r>
-        <w:rPr>
-          <w:sz w:val="28"/>
-          <w:szCs w:val="28"/>
-        </w:rPr>
-        <w:t xml:space="preserve">Предполагаемый срок </w:t>
-      </w:r>
-      <w:proofErr w:type="gramStart"/>
-      <w:r>
-        <w:rPr>
-          <w:sz w:val="28"/>
-          <w:szCs w:val="28"/>
-        </w:rPr>
-        <w:t xml:space="preserve">обучения </w:t>
-      </w:r>
-      <w:r>
-        <w:rPr>
-          <w:b/>
-          <w:sz w:val="28"/>
-          <w:szCs w:val="28"/>
-          <w:u w:val="single"/>
-        </w:rPr>
-        <w:t xml:space="preserve"> до</w:t>
-      </w:r>
-      <w:proofErr w:type="gramEnd"/>
-      <w:r>
-        <w:rPr>
-          <w:b/>
-          <w:sz w:val="28"/>
-          <w:szCs w:val="28"/>
-          <w:u w:val="single"/>
-        </w:rPr>
-        <w:t xml:space="preserve"> </w:t>
-      </w:r>
-      <w:r>
-        <w:rPr>
-          <w:b/>
-          <w:u w:val="single"/>
-        </w:rPr>
-        <w:t>{</w:t>
-      </w:r>
-      <w:proofErr w:type="spellStart"/>
-      <w:r>
-        <w:rPr>
-          <w:b/>
-          <w:u w:val="single"/>
-          <w:lang w:val="en-US"/>
-        </w:rPr>
-        <w:t>orderUntil</w:t>
-      </w:r>
-      <w:proofErr w:type="spellEnd"/>
-      <w:r>
-        <w:rPr>
-          <w:b/>
-          <w:u w:val="single"/>
-        </w:rPr>
-        <w:t>}</w:t>
-      </w:r>
-      <w:r>
-        <w:rPr>
-          <w:b/>
-          <w:sz w:val="28"/>
-          <w:szCs w:val="28"/>
-          <w:u w:val="single"/>
-        </w:rPr>
-        <w:t xml:space="preserve"> г</w:t>
-      </w:r>
-      <w:r>
-        <w:rPr>
-          <w:b/>
-          <w:sz w:val="28"/>
-          <w:szCs w:val="28"/>
-          <w:u w:val="single"/>
-        </w:rPr>
-        <w:t>.</w:t>
-      </w:r>
-    </w:p>
-    <w:p>
-      <w:pPr>
-        <w:spacing w:after="60" w:line="276" w:lineRule="auto"/>
-        <w:ind w:right="-2"/>
-        <w:jc w:val="both"/>
-        <w:rPr>
-          <w:sz w:val="28"/>
-          <w:szCs w:val="28"/>
-        </w:rPr>
-      </w:pPr>
-      <w:r>
-        <w:rPr>
-          <w:sz w:val="28"/>
-          <w:szCs w:val="28"/>
-        </w:rPr>
-        <w:t xml:space="preserve">Проживает в общежитии на основании договора найма </w:t>
-      </w:r>
-      <w:proofErr w:type="gramStart"/>
-      <w:r>
-        <w:rPr>
-          <w:b/>
-          <w:sz w:val="28"/>
-          <w:szCs w:val="28"/>
-          <w:u w:val="single"/>
-        </w:rPr>
-        <w:t xml:space="preserve">№  </w:t>
-      </w:r>
-      <w:r>
-        <w:rPr>
-          <w:b/>
-          <w:sz w:val="28"/>
-          <w:szCs w:val="28"/>
-          <w:u w:val="single"/>
-        </w:rPr>
-        <w:t>{</w:t>
-      </w:r>
-      <w:proofErr w:type="spellStart"/>
-      <w:proofErr w:type="gramEnd"/>
-      <w:r>
-        <w:rPr>
-          <w:b/>
-          <w:sz w:val="28"/>
-          <w:szCs w:val="28"/>
-          <w:u w:val="single"/>
-          <w:lang w:val="en-US"/>
-        </w:rPr>
-        <w:t>numRental</w:t>
-      </w:r>
-      <w:proofErr w:type="spellEnd"/>
-      <w:r>
-        <w:rPr>
-          <w:b/>
-          <w:sz w:val="28"/>
-          <w:szCs w:val="28"/>
-          <w:u w:val="single"/>
-        </w:rPr>
-        <w:t>}</w:t>
-      </w:r>
-    </w:p>
-    <w:p>
-      <w:pPr>
-        <w:spacing w:after="60" w:line="276" w:lineRule="auto"/>
         <w:ind w:right="-312"/>
         <w:jc w:val="both"/>
         <w:rPr>
@@ -2137,7 +1605,6 @@
           <w:szCs w:val="28"/>
           <w:lang w:val="en-US"/>
         </w:rPr>
-        <w:lastRenderedPageBreak/>
         <w:t>{</w:t>
       </w:r>
       <w:proofErr w:type="spellStart"/>

--- a/Templates/регистрация/ходатайство ТРОПАРЕВО-НИКУЛИНО.docx
+++ b/Templates/регистрация/ходатайство ТРОПАРЕВО-НИКУЛИНО.docx
@@ -745,7 +745,17 @@
           <w:u w:val="single"/>
           <w:lang w:val="en-US"/>
         </w:rPr>
-        <w:t>firstNameRU</w:t>
+        <w:t>firstName</w:t>
+      </w:r>
+      <w:r>
+        <w:rPr>
+          <w:b/>
+          <w:sz w:val="28"/>
+          <w:szCs w:val="28"/>
+          <w:u w:val="single"/>
+          <w:lang w:val="en-US"/>
+        </w:rPr>
+        <w:t>Ru</w:t>
       </w:r>
       <w:proofErr w:type="spellEnd"/>
       <w:r>

--- a/Templates/регистрация/ходатайство ТРОПАРЕВО-НИКУЛИНО.docx
+++ b/Templates/регистрация/ходатайство ТРОПАРЕВО-НИКУЛИНО.docx
@@ -668,361 +668,357 @@
     </w:p>
     <w:p>
       <w:pPr>
+        <w:spacing w:after="60"/>
+        <w:jc w:val="both"/>
+        <w:rPr>
+          <w:b/>
+          <w:sz w:val="28"/>
+          <w:szCs w:val="28"/>
+          <w:u w:val="single"/>
+        </w:rPr>
+      </w:pPr>
+      <w:r>
+        <w:rPr>
+          <w:sz w:val="28"/>
+          <w:szCs w:val="28"/>
+        </w:rPr>
+        <w:t xml:space="preserve">Гр-н (ка) </w:t>
+      </w:r>
+      <w:r>
+        <w:rPr>
+          <w:b/>
+          <w:sz w:val="28"/>
+          <w:szCs w:val="28"/>
+          <w:u w:val="single"/>
+        </w:rPr>
+        <w:t>{</w:t>
+      </w:r>
+      <w:proofErr w:type="spellStart"/>
+      <w:r>
+        <w:rPr>
+          <w:b/>
+          <w:sz w:val="28"/>
+          <w:szCs w:val="28"/>
+          <w:u w:val="single"/>
+          <w:lang w:val="en-US"/>
+        </w:rPr>
+        <w:t>grazd</w:t>
+      </w:r>
+      <w:proofErr w:type="spellEnd"/>
+      <w:r>
+        <w:rPr>
+          <w:b/>
+          <w:sz w:val="28"/>
+          <w:szCs w:val="28"/>
+          <w:u w:val="single"/>
+        </w:rPr>
+        <w:t>}, {</w:t>
+      </w:r>
+      <w:proofErr w:type="spellStart"/>
+      <w:r>
+        <w:rPr>
+          <w:b/>
+          <w:sz w:val="28"/>
+          <w:szCs w:val="28"/>
+          <w:u w:val="single"/>
+          <w:lang w:val="en-US"/>
+        </w:rPr>
+        <w:t>lastNameRu</w:t>
+      </w:r>
+      <w:proofErr w:type="spellEnd"/>
+      <w:r>
+        <w:rPr>
+          <w:b/>
+          <w:sz w:val="28"/>
+          <w:szCs w:val="28"/>
+          <w:u w:val="single"/>
+        </w:rPr>
+        <w:t>} {</w:t>
+      </w:r>
+      <w:proofErr w:type="spellStart"/>
+      <w:r>
+        <w:rPr>
+          <w:b/>
+          <w:sz w:val="28"/>
+          <w:szCs w:val="28"/>
+          <w:u w:val="single"/>
+          <w:lang w:val="en-US"/>
+        </w:rPr>
+        <w:t>firstName</w:t>
+      </w:r>
+      <w:r>
+        <w:rPr>
+          <w:b/>
+          <w:sz w:val="28"/>
+          <w:szCs w:val="28"/>
+          <w:u w:val="single"/>
+          <w:lang w:val="en-US"/>
+        </w:rPr>
+        <w:t>Ru</w:t>
+      </w:r>
+      <w:proofErr w:type="spellEnd"/>
+      <w:r>
+        <w:rPr>
+          <w:b/>
+          <w:sz w:val="28"/>
+          <w:szCs w:val="28"/>
+          <w:u w:val="single"/>
+        </w:rPr>
+        <w:t>} {</w:t>
+      </w:r>
+      <w:proofErr w:type="spellStart"/>
+      <w:r>
+        <w:rPr>
+          <w:b/>
+          <w:sz w:val="28"/>
+          <w:szCs w:val="28"/>
+          <w:u w:val="single"/>
+          <w:lang w:val="en-US"/>
+        </w:rPr>
+        <w:t>patronymicRu</w:t>
+      </w:r>
+      <w:proofErr w:type="spellEnd"/>
+      <w:r>
+        <w:rPr>
+          <w:b/>
+          <w:sz w:val="28"/>
+          <w:szCs w:val="28"/>
+          <w:u w:val="single"/>
+        </w:rPr>
+        <w:t>}, {</w:t>
+      </w:r>
+      <w:proofErr w:type="spellStart"/>
+      <w:r>
+        <w:rPr>
+          <w:b/>
+          <w:sz w:val="28"/>
+          <w:szCs w:val="28"/>
+          <w:u w:val="single"/>
+          <w:lang w:val="en-US"/>
+        </w:rPr>
+        <w:t>dateOfBirth</w:t>
+      </w:r>
+      <w:proofErr w:type="spellEnd"/>
+      <w:r>
+        <w:rPr>
+          <w:b/>
+          <w:sz w:val="28"/>
+          <w:szCs w:val="28"/>
+          <w:u w:val="single"/>
+        </w:rPr>
+        <w:t>} г., {</w:t>
+      </w:r>
+      <w:r>
+        <w:rPr>
+          <w:b/>
+          <w:sz w:val="28"/>
+          <w:szCs w:val="28"/>
+          <w:u w:val="single"/>
+          <w:lang w:val="en-US"/>
+        </w:rPr>
+        <w:t>gender</w:t>
+      </w:r>
+      <w:r>
+        <w:rPr>
+          <w:b/>
+          <w:sz w:val="28"/>
+          <w:szCs w:val="28"/>
+          <w:u w:val="single"/>
+        </w:rPr>
+        <w:t>}</w:t>
+      </w:r>
+      <w:r>
+        <w:rPr>
+          <w:b/>
+          <w:sz w:val="28"/>
+          <w:szCs w:val="28"/>
+          <w:u w:val="single"/>
+          <w:shd w:val="clear" w:color="auto" w:fill="B286FF"/>
+        </w:rPr>
+        <w:t xml:space="preserve"> </w:t>
+      </w:r>
+    </w:p>
+    <w:p>
+      <w:pPr>
+        <w:spacing w:after="60"/>
+        <w:jc w:val="both"/>
+        <w:rPr>
+          <w:sz w:val="28"/>
+          <w:szCs w:val="28"/>
+          <w:vertAlign w:val="superscript"/>
+        </w:rPr>
+      </w:pPr>
+      <w:r>
+        <w:rPr>
+          <w:sz w:val="28"/>
+          <w:szCs w:val="28"/>
+          <w:vertAlign w:val="superscript"/>
+        </w:rPr>
+        <w:t xml:space="preserve">                                                                                   (гражданство, Ф.И.О., дата рождения)</w:t>
+      </w:r>
+    </w:p>
+    <w:p>
+      <w:pPr>
+        <w:spacing w:after="60"/>
+        <w:jc w:val="both"/>
+        <w:rPr>
+          <w:sz w:val="28"/>
+          <w:szCs w:val="28"/>
+        </w:rPr>
+      </w:pPr>
+      <w:r>
+        <w:rPr>
+          <w:sz w:val="28"/>
+          <w:szCs w:val="28"/>
+        </w:rPr>
+        <w:t>Прибыл в РФ</w:t>
+      </w:r>
+      <w:r>
+        <w:rPr>
+          <w:b/>
+          <w:sz w:val="28"/>
+          <w:szCs w:val="28"/>
+        </w:rPr>
+        <w:t xml:space="preserve"> </w:t>
+      </w:r>
+      <w:r>
+        <w:rPr>
+          <w:b/>
+          <w:sz w:val="28"/>
+          <w:szCs w:val="28"/>
+          <w:u w:val="single"/>
+        </w:rPr>
+        <w:t>{</w:t>
+      </w:r>
+      <w:proofErr w:type="spellStart"/>
+      <w:r>
+        <w:rPr>
+          <w:b/>
+          <w:sz w:val="28"/>
+          <w:szCs w:val="28"/>
+          <w:u w:val="single"/>
+          <w:lang w:val="en-US"/>
+        </w:rPr>
+        <w:t>purposeS</w:t>
+      </w:r>
+      <w:proofErr w:type="spellEnd"/>
+      <w:r>
+        <w:rPr>
+          <w:b/>
+          <w:sz w:val="28"/>
+          <w:szCs w:val="28"/>
+          <w:u w:val="single"/>
+        </w:rPr>
+        <w:t>}, {</w:t>
+      </w:r>
+      <w:proofErr w:type="spellStart"/>
+      <w:r>
+        <w:rPr>
+          <w:b/>
+          <w:sz w:val="28"/>
+          <w:szCs w:val="28"/>
+          <w:u w:val="single"/>
+          <w:lang w:val="en-US"/>
+        </w:rPr>
+        <w:t>levelEducation</w:t>
+      </w:r>
+      <w:proofErr w:type="spellEnd"/>
+      <w:r>
+        <w:rPr>
+          <w:b/>
+          <w:sz w:val="28"/>
+          <w:szCs w:val="28"/>
+          <w:u w:val="single"/>
+        </w:rPr>
+        <w:t>} {</w:t>
+      </w:r>
+      <w:r>
+        <w:rPr>
+          <w:b/>
+          <w:sz w:val="28"/>
+          <w:szCs w:val="28"/>
+          <w:u w:val="single"/>
+          <w:lang w:val="en-US"/>
+        </w:rPr>
+        <w:t>course</w:t>
+      </w:r>
+      <w:r>
+        <w:rPr>
+          <w:b/>
+          <w:sz w:val="28"/>
+          <w:szCs w:val="28"/>
+          <w:u w:val="single"/>
+        </w:rPr>
+        <w:t>} ФГБОУ ВО МПГУ</w:t>
+      </w:r>
+      <w:r>
+        <w:rPr>
+          <w:b/>
+          <w:sz w:val="28"/>
+          <w:szCs w:val="28"/>
+          <w:u w:val="single"/>
+        </w:rPr>
+        <w:t xml:space="preserve">                                                            </w:t>
+      </w:r>
+    </w:p>
+    <w:p>
+      <w:pPr>
+        <w:spacing w:after="60"/>
+        <w:jc w:val="center"/>
+        <w:rPr>
+          <w:sz w:val="28"/>
+          <w:szCs w:val="28"/>
+          <w:vertAlign w:val="superscript"/>
+        </w:rPr>
+      </w:pPr>
+      <w:r>
+        <w:rPr>
+          <w:sz w:val="28"/>
+          <w:szCs w:val="28"/>
+          <w:vertAlign w:val="superscript"/>
+        </w:rPr>
+        <w:t>(в какую организацию, с какой целью, через какой КПП)</w:t>
+      </w:r>
+    </w:p>
+    <w:p>
+      <w:pPr>
         <w:spacing w:after="60" w:line="276" w:lineRule="auto"/>
         <w:ind w:right="-2"/>
         <w:jc w:val="both"/>
         <w:rPr>
-          <w:b/>
-          <w:sz w:val="28"/>
-          <w:szCs w:val="28"/>
-          <w:u w:val="single"/>
-        </w:rPr>
-      </w:pPr>
-      <w:r>
-        <w:rPr>
-          <w:sz w:val="28"/>
-          <w:szCs w:val="28"/>
-        </w:rPr>
-        <w:t xml:space="preserve">Гр-н (ка) </w:t>
-      </w:r>
-      <w:r>
-        <w:rPr>
-          <w:b/>
-          <w:sz w:val="28"/>
-          <w:szCs w:val="28"/>
-          <w:u w:val="single"/>
-        </w:rPr>
-        <w:t>{</w:t>
-      </w:r>
-      <w:proofErr w:type="spellStart"/>
-      <w:r>
-        <w:rPr>
-          <w:b/>
-          <w:sz w:val="28"/>
-          <w:szCs w:val="28"/>
-          <w:u w:val="single"/>
-          <w:lang w:val="en-US"/>
-        </w:rPr>
-        <w:t>grazd</w:t>
-      </w:r>
-      <w:proofErr w:type="spellEnd"/>
-      <w:r>
-        <w:rPr>
-          <w:b/>
-          <w:sz w:val="28"/>
-          <w:szCs w:val="28"/>
-          <w:u w:val="single"/>
-        </w:rPr>
-        <w:t>}, {</w:t>
-      </w:r>
-      <w:proofErr w:type="spellStart"/>
-      <w:r>
-        <w:rPr>
-          <w:b/>
-          <w:sz w:val="28"/>
-          <w:szCs w:val="28"/>
-          <w:u w:val="single"/>
-          <w:lang w:val="en-US"/>
-        </w:rPr>
-        <w:t>lastNameRu</w:t>
-      </w:r>
-      <w:proofErr w:type="spellEnd"/>
-      <w:r>
-        <w:rPr>
-          <w:b/>
-          <w:sz w:val="28"/>
-          <w:szCs w:val="28"/>
-          <w:u w:val="single"/>
-        </w:rPr>
-        <w:t>} {</w:t>
-      </w:r>
-      <w:proofErr w:type="spellStart"/>
-      <w:r>
-        <w:rPr>
-          <w:b/>
-          <w:sz w:val="28"/>
-          <w:szCs w:val="28"/>
-          <w:u w:val="single"/>
-          <w:lang w:val="en-US"/>
-        </w:rPr>
-        <w:t>firstName</w:t>
-      </w:r>
-      <w:r>
-        <w:rPr>
-          <w:b/>
-          <w:sz w:val="28"/>
-          <w:szCs w:val="28"/>
-          <w:u w:val="single"/>
-          <w:lang w:val="en-US"/>
-        </w:rPr>
-        <w:t>Ru</w:t>
-      </w:r>
-      <w:proofErr w:type="spellEnd"/>
-      <w:r>
-        <w:rPr>
-          <w:b/>
-          <w:sz w:val="28"/>
-          <w:szCs w:val="28"/>
-          <w:u w:val="single"/>
-        </w:rPr>
-        <w:t>} {</w:t>
-      </w:r>
-      <w:proofErr w:type="spellStart"/>
-      <w:r>
-        <w:rPr>
-          <w:b/>
-          <w:sz w:val="28"/>
-          <w:szCs w:val="28"/>
-          <w:u w:val="single"/>
-          <w:lang w:val="en-US"/>
-        </w:rPr>
-        <w:t>patronymicRu</w:t>
-      </w:r>
-      <w:proofErr w:type="spellEnd"/>
-      <w:r>
-        <w:rPr>
-          <w:b/>
-          <w:sz w:val="28"/>
-          <w:szCs w:val="28"/>
-          <w:u w:val="single"/>
-        </w:rPr>
-        <w:t>}, {</w:t>
-      </w:r>
-      <w:proofErr w:type="spellStart"/>
-      <w:r>
-        <w:rPr>
-          <w:b/>
-          <w:sz w:val="28"/>
-          <w:szCs w:val="28"/>
-          <w:u w:val="single"/>
-          <w:lang w:val="en-US"/>
-        </w:rPr>
-        <w:t>dateOfBirth</w:t>
-      </w:r>
-      <w:proofErr w:type="spellEnd"/>
-      <w:r>
-        <w:rPr>
-          <w:b/>
-          <w:sz w:val="28"/>
-          <w:szCs w:val="28"/>
-          <w:u w:val="single"/>
-        </w:rPr>
-        <w:t>} г., {</w:t>
-      </w:r>
-      <w:r>
-        <w:rPr>
-          <w:b/>
-          <w:sz w:val="28"/>
-          <w:szCs w:val="28"/>
-          <w:u w:val="single"/>
-          <w:lang w:val="en-US"/>
-        </w:rPr>
-        <w:t>gender</w:t>
-      </w:r>
-      <w:r>
-        <w:rPr>
-          <w:b/>
-          <w:sz w:val="28"/>
-          <w:szCs w:val="28"/>
-          <w:u w:val="single"/>
-        </w:rPr>
-        <w:t>}</w:t>
-      </w:r>
-      <w:r>
-        <w:rPr>
-          <w:b/>
-          <w:sz w:val="28"/>
-          <w:szCs w:val="28"/>
-          <w:u w:val="single"/>
-          <w:shd w:val="clear" w:color="auto" w:fill="B286FF"/>
+          <w:sz w:val="28"/>
+          <w:szCs w:val="28"/>
+        </w:rPr>
+      </w:pPr>
+      <w:r>
+        <w:rPr>
+          <w:sz w:val="28"/>
+          <w:szCs w:val="28"/>
+        </w:rPr>
+        <w:t xml:space="preserve">Имеет </w:t>
+      </w:r>
+      <w:r>
+        <w:rPr>
+          <w:sz w:val="28"/>
+          <w:szCs w:val="28"/>
+          <w:u w:val="single"/>
+        </w:rPr>
+        <w:t xml:space="preserve">заграничный </w:t>
+      </w:r>
+      <w:r>
+        <w:rPr>
+          <w:sz w:val="28"/>
+          <w:szCs w:val="28"/>
+          <w:u w:val="single"/>
+        </w:rPr>
+        <w:t>паспорт:</w:t>
+      </w:r>
+      <w:r>
+        <w:rPr>
+          <w:sz w:val="28"/>
+          <w:szCs w:val="28"/>
         </w:rPr>
         <w:t xml:space="preserve"> </w:t>
-      </w:r>
-    </w:p>
-    <w:p>
-      <w:pPr>
-        <w:spacing w:after="60" w:line="276" w:lineRule="auto"/>
-        <w:ind w:right="-2"/>
-        <w:jc w:val="both"/>
-        <w:rPr>
-          <w:sz w:val="28"/>
-          <w:szCs w:val="28"/>
-          <w:vertAlign w:val="superscript"/>
-        </w:rPr>
-      </w:pPr>
-      <w:r>
-        <w:rPr>
-          <w:sz w:val="28"/>
-          <w:szCs w:val="28"/>
-          <w:vertAlign w:val="superscript"/>
-        </w:rPr>
-        <w:t xml:space="preserve">                                                                                   (гражданство, Ф.И.О., дата рождения)</w:t>
-      </w:r>
-    </w:p>
-    <w:p>
-      <w:pPr>
-        <w:spacing w:after="60" w:line="276" w:lineRule="auto"/>
-        <w:ind w:right="-2"/>
-        <w:jc w:val="both"/>
-        <w:rPr>
-          <w:sz w:val="28"/>
-          <w:szCs w:val="28"/>
-        </w:rPr>
-      </w:pPr>
-      <w:r>
-        <w:rPr>
-          <w:sz w:val="28"/>
-          <w:szCs w:val="28"/>
-        </w:rPr>
-        <w:t>Прибыл в РФ</w:t>
-      </w:r>
-      <w:r>
-        <w:rPr>
-          <w:b/>
-          <w:sz w:val="28"/>
-          <w:szCs w:val="28"/>
-        </w:rPr>
-        <w:t xml:space="preserve"> </w:t>
-      </w:r>
-      <w:r>
-        <w:rPr>
-          <w:b/>
-          <w:sz w:val="28"/>
-          <w:szCs w:val="28"/>
-          <w:u w:val="single"/>
-        </w:rPr>
-        <w:t>{</w:t>
-      </w:r>
-      <w:proofErr w:type="spellStart"/>
-      <w:r>
-        <w:rPr>
-          <w:b/>
-          <w:sz w:val="28"/>
-          <w:szCs w:val="28"/>
-          <w:u w:val="single"/>
-          <w:lang w:val="en-US"/>
-        </w:rPr>
-        <w:t>purposeS</w:t>
-      </w:r>
-      <w:proofErr w:type="spellEnd"/>
-      <w:r>
-        <w:rPr>
-          <w:b/>
-          <w:sz w:val="28"/>
-          <w:szCs w:val="28"/>
-          <w:u w:val="single"/>
-        </w:rPr>
-        <w:t>}, {</w:t>
-      </w:r>
-      <w:proofErr w:type="spellStart"/>
-      <w:r>
-        <w:rPr>
-          <w:b/>
-          <w:sz w:val="28"/>
-          <w:szCs w:val="28"/>
-          <w:u w:val="single"/>
-          <w:lang w:val="en-US"/>
-        </w:rPr>
-        <w:t>levelEducation</w:t>
-      </w:r>
-      <w:proofErr w:type="spellEnd"/>
-      <w:r>
-        <w:rPr>
-          <w:b/>
-          <w:sz w:val="28"/>
-          <w:szCs w:val="28"/>
-          <w:u w:val="single"/>
-        </w:rPr>
-        <w:t>} {</w:t>
-      </w:r>
-      <w:r>
-        <w:rPr>
-          <w:b/>
-          <w:sz w:val="28"/>
-          <w:szCs w:val="28"/>
-          <w:u w:val="single"/>
-          <w:lang w:val="en-US"/>
-        </w:rPr>
-        <w:t>course</w:t>
-      </w:r>
-      <w:r>
-        <w:rPr>
-          <w:b/>
-          <w:sz w:val="28"/>
-          <w:szCs w:val="28"/>
-          <w:u w:val="single"/>
-        </w:rPr>
-        <w:t>} ФГБОУ ВО МПГУ</w:t>
-      </w:r>
-      <w:r>
-        <w:rPr>
-          <w:b/>
-          <w:sz w:val="28"/>
-          <w:szCs w:val="28"/>
-          <w:u w:val="single"/>
-        </w:rPr>
-        <w:t xml:space="preserve">                                                            </w:t>
-      </w:r>
-    </w:p>
-    <w:p>
-      <w:pPr>
-        <w:spacing w:after="60" w:line="276" w:lineRule="auto"/>
-        <w:ind w:right="-2"/>
-        <w:jc w:val="center"/>
-        <w:rPr>
-          <w:sz w:val="28"/>
-          <w:szCs w:val="28"/>
-          <w:vertAlign w:val="superscript"/>
-        </w:rPr>
-      </w:pPr>
-      <w:r>
-        <w:rPr>
-          <w:sz w:val="28"/>
-          <w:szCs w:val="28"/>
-          <w:vertAlign w:val="superscript"/>
-        </w:rPr>
-        <w:t>(в какую организацию, с какой целью, через какой КПП)</w:t>
-      </w:r>
-    </w:p>
-    <w:p>
-      <w:pPr>
-        <w:spacing w:after="60" w:line="276" w:lineRule="auto"/>
-        <w:ind w:right="-2"/>
-        <w:jc w:val="both"/>
-        <w:rPr>
-          <w:sz w:val="28"/>
-          <w:szCs w:val="28"/>
-        </w:rPr>
-      </w:pPr>
-      <w:r>
-        <w:rPr>
-          <w:sz w:val="28"/>
-          <w:szCs w:val="28"/>
-        </w:rPr>
-        <w:t xml:space="preserve">Имеет </w:t>
-      </w:r>
-      <w:r>
-        <w:rPr>
-          <w:sz w:val="28"/>
-          <w:szCs w:val="28"/>
-          <w:u w:val="single"/>
-        </w:rPr>
-        <w:t xml:space="preserve">заграничный </w:t>
-      </w:r>
-      <w:r>
-        <w:rPr>
-          <w:sz w:val="28"/>
-          <w:szCs w:val="28"/>
-          <w:u w:val="single"/>
-        </w:rPr>
-        <w:t>паспорт:</w:t>
-      </w:r>
-      <w:r>
-        <w:rPr>
-          <w:sz w:val="28"/>
-          <w:szCs w:val="28"/>
-        </w:rPr>
-        <w:t xml:space="preserve"> серия </w:t>
       </w:r>
       <w:r>
         <w:rPr>

--- a/Templates/регистрация/ходатайство ТРОПАРЕВО-НИКУЛИНО.docx
+++ b/Templates/регистрация/ходатайство ТРОПАРЕВО-НИКУЛИНО.docx
@@ -13,31 +13,16 @@
       </w:pPr>
       <w:r>
         <w:rPr>
-          <w:b/>
-          <w:sz w:val="28"/>
-          <w:szCs w:val="28"/>
-        </w:rPr>
-        <w:t>Министерство просвещения Российской Федерации</w:t>
-      </w:r>
-    </w:p>
-    <w:p>
-      <w:pPr>
-        <w:rPr>
-          <w:i/>
-        </w:rPr>
-      </w:pPr>
-      <w:r>
-        <w:rPr>
           <w:noProof/>
         </w:rPr>
         <w:drawing>
-          <wp:anchor distT="0" distB="0" distL="114300" distR="114300" simplePos="0" relativeHeight="251661312" behindDoc="0" locked="0" layoutInCell="1" allowOverlap="1" wp14:anchorId="730DF157" wp14:editId="78F08CC4">
+          <wp:anchor distT="0" distB="0" distL="114300" distR="114300" simplePos="0" relativeHeight="251661312" behindDoc="0" locked="0" layoutInCell="1" allowOverlap="1" wp14:anchorId="730DF157" wp14:editId="0FA191CF">
             <wp:simplePos x="0" y="0"/>
             <wp:positionH relativeFrom="column">
               <wp:posOffset>3810</wp:posOffset>
             </wp:positionH>
             <wp:positionV relativeFrom="paragraph">
-              <wp:posOffset>4445</wp:posOffset>
+              <wp:posOffset>256540</wp:posOffset>
             </wp:positionV>
             <wp:extent cx="1329055" cy="1336040"/>
             <wp:effectExtent l="0" t="0" r="4445" b="0"/>
@@ -97,91 +82,19 @@
       </w:r>
       <w:r>
         <w:rPr>
-          <w:noProof/>
-        </w:rPr>
-        <w:drawing>
-          <wp:anchor distT="0" distB="0" distL="114300" distR="114300" simplePos="0" relativeHeight="251659264" behindDoc="0" locked="0" layoutInCell="1" allowOverlap="1" wp14:anchorId="25655CF0" wp14:editId="3CAB3C5A">
-            <wp:simplePos x="0" y="0"/>
-            <wp:positionH relativeFrom="column">
-              <wp:posOffset>3810</wp:posOffset>
-            </wp:positionH>
-            <wp:positionV relativeFrom="paragraph">
-              <wp:posOffset>0</wp:posOffset>
-            </wp:positionV>
-            <wp:extent cx="1314450" cy="1304925"/>
-            <wp:effectExtent l="0" t="0" r="0" b="9525"/>
-            <wp:wrapThrough wrapText="bothSides">
-              <wp:wrapPolygon edited="0">
-                <wp:start x="7513" y="0"/>
-                <wp:lineTo x="5009" y="946"/>
-                <wp:lineTo x="626" y="4099"/>
-                <wp:lineTo x="0" y="7883"/>
-                <wp:lineTo x="0" y="15136"/>
-                <wp:lineTo x="2817" y="20181"/>
-                <wp:lineTo x="5322" y="21442"/>
-                <wp:lineTo x="5635" y="21442"/>
-                <wp:lineTo x="15652" y="21442"/>
-                <wp:lineTo x="15965" y="21442"/>
-                <wp:lineTo x="18470" y="20181"/>
-                <wp:lineTo x="21287" y="15136"/>
-                <wp:lineTo x="21287" y="7883"/>
-                <wp:lineTo x="20974" y="4415"/>
-                <wp:lineTo x="16278" y="946"/>
-                <wp:lineTo x="13774" y="0"/>
-                <wp:lineTo x="7513" y="0"/>
-              </wp:wrapPolygon>
-            </wp:wrapThrough>
-            <wp:docPr id="4" name="Рисунок 4"/>
-            <wp:cNvGraphicFramePr>
-              <a:graphicFrameLocks xmlns:a="http://schemas.openxmlformats.org/drawingml/2006/main" noChangeAspect="1"/>
-            </wp:cNvGraphicFramePr>
-            <a:graphic xmlns:a="http://schemas.openxmlformats.org/drawingml/2006/main">
-              <a:graphicData uri="http://schemas.openxmlformats.org/drawingml/2006/picture">
-                <pic:pic xmlns:pic="http://schemas.openxmlformats.org/drawingml/2006/picture">
-                  <pic:nvPicPr>
-                    <pic:cNvPr id="0" name="Picture 8"/>
-                    <pic:cNvPicPr>
-                      <a:picLocks noChangeAspect="1" noChangeArrowheads="1"/>
-                    </pic:cNvPicPr>
-                  </pic:nvPicPr>
-                  <pic:blipFill>
-                    <a:blip r:embed="rId10" cstate="print">
-                      <a:extLst>
-                        <a:ext uri="{28A0092B-C50C-407E-A947-70E740481C1C}">
-                          <a14:useLocalDpi xmlns:a14="http://schemas.microsoft.com/office/drawing/2010/main" val="0"/>
-                        </a:ext>
-                      </a:extLst>
-                    </a:blip>
-                    <a:srcRect/>
-                    <a:stretch>
-                      <a:fillRect/>
-                    </a:stretch>
-                  </pic:blipFill>
-                  <pic:spPr bwMode="auto">
-                    <a:xfrm>
-                      <a:off x="0" y="0"/>
-                      <a:ext cx="1314450" cy="1304925"/>
-                    </a:xfrm>
-                    <a:prstGeom prst="rect">
-                      <a:avLst/>
-                    </a:prstGeom>
-                    <a:noFill/>
-                    <a:ln>
-                      <a:noFill/>
-                    </a:ln>
-                  </pic:spPr>
-                </pic:pic>
-              </a:graphicData>
-            </a:graphic>
-            <wp14:sizeRelH relativeFrom="page">
-              <wp14:pctWidth>0</wp14:pctWidth>
-            </wp14:sizeRelH>
-            <wp14:sizeRelV relativeFrom="page">
-              <wp14:pctHeight>0</wp14:pctHeight>
-            </wp14:sizeRelV>
-          </wp:anchor>
-        </w:drawing>
-      </w:r>
+          <w:b/>
+          <w:sz w:val="28"/>
+          <w:szCs w:val="28"/>
+        </w:rPr>
+        <w:t>Министерство просвещения Российской Федерации</w:t>
+      </w:r>
+    </w:p>
+    <w:p>
+      <w:pPr>
+        <w:rPr>
+          <w:i/>
+        </w:rPr>
+      </w:pPr>
     </w:p>
     <w:p>
       <w:pPr>
@@ -311,25 +224,7 @@
           <w:szCs w:val="21"/>
           <w:lang w:val="de-DE"/>
         </w:rPr>
-        <w:t xml:space="preserve">: +7 (499)245-77-58, </w:t>
-      </w:r>
-      <w:proofErr w:type="spellStart"/>
-      <w:r>
-        <w:rPr>
-          <w:sz w:val="21"/>
-          <w:szCs w:val="21"/>
-          <w:lang w:val="de-DE"/>
-        </w:rPr>
-        <w:t>e-mail</w:t>
-      </w:r>
-      <w:proofErr w:type="spellEnd"/>
-      <w:r>
-        <w:rPr>
-          <w:sz w:val="21"/>
-          <w:szCs w:val="21"/>
-          <w:lang w:val="de-DE"/>
-        </w:rPr>
-        <w:t>: mail@mpgu.su</w:t>
+        <w:t>: +7 (499)245-77-58, e-mail: mail@mpgu.su</w:t>
       </w:r>
     </w:p>
     <w:p>
@@ -380,7 +275,6 @@
         </w:rPr>
         <w:t>{</w:t>
       </w:r>
-      <w:proofErr w:type="spellStart"/>
       <w:r>
         <w:rPr>
           <w:sz w:val="28"/>
@@ -390,7 +284,6 @@
         </w:rPr>
         <w:t>dateInOvm</w:t>
       </w:r>
-      <w:proofErr w:type="spellEnd"/>
       <w:r>
         <w:rPr>
           <w:sz w:val="28"/>
@@ -414,7 +307,6 @@
         </w:rPr>
         <w:t>{</w:t>
       </w:r>
-      <w:proofErr w:type="spellStart"/>
       <w:r>
         <w:rPr>
           <w:sz w:val="28"/>
@@ -424,7 +316,6 @@
         </w:rPr>
         <w:t>nStud</w:t>
       </w:r>
-      <w:proofErr w:type="spellEnd"/>
       <w:r>
         <w:rPr>
           <w:sz w:val="28"/>
@@ -554,7 +445,6 @@
         </w:rPr>
         <w:t>{</w:t>
       </w:r>
-      <w:proofErr w:type="spellStart"/>
       <w:r>
         <w:rPr>
           <w:b/>
@@ -565,7 +455,6 @@
         </w:rPr>
         <w:t>dateUntil</w:t>
       </w:r>
-      <w:proofErr w:type="spellEnd"/>
       <w:r>
         <w:rPr>
           <w:b/>
@@ -693,7 +582,6 @@
         </w:rPr>
         <w:t>{</w:t>
       </w:r>
-      <w:proofErr w:type="spellStart"/>
       <w:r>
         <w:rPr>
           <w:b/>
@@ -704,7 +592,6 @@
         </w:rPr>
         <w:t>grazd</w:t>
       </w:r>
-      <w:proofErr w:type="spellEnd"/>
       <w:r>
         <w:rPr>
           <w:b/>
@@ -714,7 +601,6 @@
         </w:rPr>
         <w:t>}, {</w:t>
       </w:r>
-      <w:proofErr w:type="spellStart"/>
       <w:r>
         <w:rPr>
           <w:b/>
@@ -725,7 +611,6 @@
         </w:rPr>
         <w:t>lastNameRu</w:t>
       </w:r>
-      <w:proofErr w:type="spellEnd"/>
       <w:r>
         <w:rPr>
           <w:b/>
@@ -735,7 +620,6 @@
         </w:rPr>
         <w:t>} {</w:t>
       </w:r>
-      <w:proofErr w:type="spellStart"/>
       <w:r>
         <w:rPr>
           <w:b/>
@@ -756,7 +640,6 @@
         </w:rPr>
         <w:t>Ru</w:t>
       </w:r>
-      <w:proofErr w:type="spellEnd"/>
       <w:r>
         <w:rPr>
           <w:b/>
@@ -766,7 +649,6 @@
         </w:rPr>
         <w:t>} {</w:t>
       </w:r>
-      <w:proofErr w:type="spellStart"/>
       <w:r>
         <w:rPr>
           <w:b/>
@@ -777,7 +659,6 @@
         </w:rPr>
         <w:t>patronymicRu</w:t>
       </w:r>
-      <w:proofErr w:type="spellEnd"/>
       <w:r>
         <w:rPr>
           <w:b/>
@@ -787,7 +668,6 @@
         </w:rPr>
         <w:t>}, {</w:t>
       </w:r>
-      <w:proofErr w:type="spellStart"/>
       <w:r>
         <w:rPr>
           <w:b/>
@@ -798,7 +678,6 @@
         </w:rPr>
         <w:t>dateOfBirth</w:t>
       </w:r>
-      <w:proofErr w:type="spellEnd"/>
       <w:r>
         <w:rPr>
           <w:b/>
@@ -890,7 +769,6 @@
         </w:rPr>
         <w:t>{</w:t>
       </w:r>
-      <w:proofErr w:type="spellStart"/>
       <w:r>
         <w:rPr>
           <w:b/>
@@ -901,7 +779,6 @@
         </w:rPr>
         <w:t>purposeS</w:t>
       </w:r>
-      <w:proofErr w:type="spellEnd"/>
       <w:r>
         <w:rPr>
           <w:b/>
@@ -911,7 +788,6 @@
         </w:rPr>
         <w:t>}, {</w:t>
       </w:r>
-      <w:proofErr w:type="spellStart"/>
       <w:r>
         <w:rPr>
           <w:b/>
@@ -922,7 +798,6 @@
         </w:rPr>
         <w:t>levelEducation</w:t>
       </w:r>
-      <w:proofErr w:type="spellEnd"/>
       <w:r>
         <w:rPr>
           <w:b/>
@@ -1074,7 +949,6 @@
         </w:rPr>
         <w:t>{</w:t>
       </w:r>
-      <w:proofErr w:type="spellStart"/>
       <w:r>
         <w:rPr>
           <w:b/>
@@ -1085,7 +959,6 @@
         </w:rPr>
         <w:t>idPassport</w:t>
       </w:r>
-      <w:proofErr w:type="spellEnd"/>
       <w:r>
         <w:rPr>
           <w:b/>
@@ -1111,7 +984,6 @@
         </w:rPr>
         <w:t>{</w:t>
       </w:r>
-      <w:proofErr w:type="spellStart"/>
       <w:r>
         <w:rPr>
           <w:b/>
@@ -1122,7 +994,6 @@
         </w:rPr>
         <w:t>dateOfIssue</w:t>
       </w:r>
-      <w:proofErr w:type="spellEnd"/>
       <w:r>
         <w:rPr>
           <w:b/>
@@ -1148,7 +1019,6 @@
         </w:rPr>
         <w:t>{</w:t>
       </w:r>
-      <w:proofErr w:type="spellStart"/>
       <w:r>
         <w:rPr>
           <w:b/>
@@ -1159,7 +1029,6 @@
         </w:rPr>
         <w:t>validUntil</w:t>
       </w:r>
-      <w:proofErr w:type="spellEnd"/>
       <w:r>
         <w:rPr>
           <w:b/>
@@ -1202,7 +1071,6 @@
         </w:rPr>
         <w:t>{</w:t>
       </w:r>
-      <w:proofErr w:type="spellStart"/>
       <w:r>
         <w:rPr>
           <w:sz w:val="28"/>
@@ -1211,7 +1079,6 @@
         </w:rPr>
         <w:t>typeVisa</w:t>
       </w:r>
-      <w:proofErr w:type="spellEnd"/>
       <w:r>
         <w:rPr>
           <w:sz w:val="28"/>
@@ -1228,7 +1095,6 @@
         </w:rPr>
         <w:t>{</w:t>
       </w:r>
-      <w:proofErr w:type="spellStart"/>
       <w:r>
         <w:rPr>
           <w:b/>
@@ -1239,7 +1105,6 @@
         </w:rPr>
         <w:t>seriesVisa</w:t>
       </w:r>
-      <w:proofErr w:type="spellEnd"/>
       <w:r>
         <w:rPr>
           <w:b/>
@@ -1249,7 +1114,6 @@
         </w:rPr>
         <w:t>} {</w:t>
       </w:r>
-      <w:proofErr w:type="spellStart"/>
       <w:r>
         <w:rPr>
           <w:b/>
@@ -1260,7 +1124,6 @@
         </w:rPr>
         <w:t>idVisa</w:t>
       </w:r>
-      <w:proofErr w:type="spellEnd"/>
       <w:r>
         <w:rPr>
           <w:b/>
@@ -1270,7 +1133,6 @@
         </w:rPr>
         <w:t>} с {</w:t>
       </w:r>
-      <w:proofErr w:type="spellStart"/>
       <w:r>
         <w:rPr>
           <w:b/>
@@ -1281,7 +1143,6 @@
         </w:rPr>
         <w:t>dateOfIssueVisa</w:t>
       </w:r>
-      <w:proofErr w:type="spellEnd"/>
       <w:r>
         <w:rPr>
           <w:b/>
@@ -1291,7 +1152,6 @@
         </w:rPr>
         <w:t>} по {</w:t>
       </w:r>
-      <w:proofErr w:type="spellStart"/>
       <w:r>
         <w:rPr>
           <w:b/>
@@ -1302,7 +1162,6 @@
         </w:rPr>
         <w:t>validUntilVisa</w:t>
       </w:r>
-      <w:proofErr w:type="spellEnd"/>
       <w:r>
         <w:rPr>
           <w:b/>
@@ -1360,7 +1219,6 @@
         </w:rPr>
         <w:t>{</w:t>
       </w:r>
-      <w:proofErr w:type="spellStart"/>
       <w:r>
         <w:rPr>
           <w:b/>
@@ -1371,7 +1229,6 @@
         </w:rPr>
         <w:t>seriesMigration</w:t>
       </w:r>
-      <w:proofErr w:type="spellEnd"/>
       <w:r>
         <w:rPr>
           <w:b/>
@@ -1381,7 +1238,6 @@
         </w:rPr>
         <w:t>} {</w:t>
       </w:r>
-      <w:proofErr w:type="spellStart"/>
       <w:r>
         <w:rPr>
           <w:b/>
@@ -1392,7 +1248,6 @@
         </w:rPr>
         <w:t>idMigration</w:t>
       </w:r>
-      <w:proofErr w:type="spellEnd"/>
       <w:r>
         <w:rPr>
           <w:b/>
@@ -1402,7 +1257,6 @@
         </w:rPr>
         <w:t>} от {</w:t>
       </w:r>
-      <w:proofErr w:type="spellStart"/>
       <w:r>
         <w:rPr>
           <w:b/>
@@ -1413,7 +1267,6 @@
         </w:rPr>
         <w:t>dateArrivalMigration</w:t>
       </w:r>
-      <w:proofErr w:type="spellEnd"/>
       <w:r>
         <w:rPr>
           <w:b/>
@@ -1451,7 +1304,6 @@
         </w:rPr>
         <w:t>{</w:t>
       </w:r>
-      <w:proofErr w:type="spellStart"/>
       <w:r>
         <w:rPr>
           <w:b/>
@@ -1462,7 +1314,6 @@
         </w:rPr>
         <w:t>migrationAddress</w:t>
       </w:r>
-      <w:proofErr w:type="spellEnd"/>
       <w:r>
         <w:rPr>
           <w:b/>
@@ -1472,7 +1323,6 @@
         </w:rPr>
         <w:t>}{</w:t>
       </w:r>
-      <w:proofErr w:type="spellStart"/>
       <w:r>
         <w:rPr>
           <w:b/>
@@ -1483,7 +1333,6 @@
         </w:rPr>
         <w:t>numRoom</w:t>
       </w:r>
-      <w:proofErr w:type="spellEnd"/>
       <w:r>
         <w:rPr>
           <w:b/>
@@ -1611,29 +1460,11 @@
           <w:szCs w:val="28"/>
           <w:lang w:val="en-US"/>
         </w:rPr>
-        <w:t>{</w:t>
-      </w:r>
-      <w:proofErr w:type="spellStart"/>
-      <w:r>
-        <w:rPr>
-          <w:sz w:val="28"/>
-          <w:szCs w:val="28"/>
-          <w:lang w:val="en-US"/>
-        </w:rPr>
-        <w:t>registrationOn</w:t>
-      </w:r>
-      <w:proofErr w:type="spellEnd"/>
-      <w:r>
-        <w:rPr>
-          <w:sz w:val="28"/>
-          <w:szCs w:val="28"/>
-          <w:lang w:val="en-US"/>
-        </w:rPr>
-        <w:t>}</w:t>
+        <w:t>{registrationOn}</w:t>
       </w:r>
     </w:p>
     <w:sectPr>
-      <w:headerReference w:type="default" r:id="rId11"/>
+      <w:headerReference w:type="default" r:id="rId10"/>
       <w:pgSz w:w="11906" w:h="16838"/>
       <w:pgMar w:top="70" w:right="851" w:bottom="95" w:left="1134" w:header="709" w:footer="709" w:gutter="0"/>
       <w:pgNumType w:start="1"/>

--- a/Templates/регистрация/ходатайство ТРОПАРЕВО-НИКУЛИНО.docx
+++ b/Templates/регистрация/ходатайство ТРОПАРЕВО-НИКУЛИНО.docx
@@ -1,6 +1,6 @@
 
 <file path=word/document.xml><?xml version="1.0" encoding="utf-8"?>
-<w:document xmlns:wpc="http://schemas.microsoft.com/office/word/2010/wordprocessingCanvas" xmlns:cx="http://schemas.microsoft.com/office/drawing/2014/chartex" xmlns:cx1="http://schemas.microsoft.com/office/drawing/2015/9/8/chartex" xmlns:cx2="http://schemas.microsoft.com/office/drawing/2015/10/21/chartex" xmlns:cx3="http://schemas.microsoft.com/office/drawing/2016/5/9/chartex" xmlns:cx4="http://schemas.microsoft.com/office/drawing/2016/5/10/chartex" xmlns:cx5="http://schemas.microsoft.com/office/drawing/2016/5/11/chartex" xmlns:cx6="http://schemas.microsoft.com/office/drawing/2016/5/12/chartex" xmlns:cx7="http://schemas.microsoft.com/office/drawing/2016/5/13/chartex" xmlns:cx8="http://schemas.microsoft.com/office/drawing/2016/5/14/chartex" xmlns:mc="http://schemas.openxmlformats.org/markup-compatibility/2006" xmlns:aink="http://schemas.microsoft.com/office/drawing/2016/ink" xmlns:am3d="http://schemas.microsoft.com/office/drawing/2017/model3d" xmlns:o="urn:schemas-microsoft-com:office:office" xmlns:oel="http://schemas.microsoft.com/office/2019/extlst" xmlns:r="http://schemas.openxmlformats.org/officeDocument/2006/relationships" xmlns:m="http://schemas.openxmlformats.org/officeDocument/2006/math" xmlns:v="urn:schemas-microsoft-com:vml" xmlns:wp14="http://schemas.microsoft.com/office/word/2010/wordprocessingDrawing" xmlns:wp="http://schemas.openxmlformats.org/drawingml/2006/wordprocessingDrawing" xmlns:w10="urn:schemas-microsoft-com:office:word" xmlns:w="http://schemas.openxmlformats.org/wordprocessingml/2006/main" xmlns:w14="http://schemas.microsoft.com/office/word/2010/wordml" xmlns:w15="http://schemas.microsoft.com/office/word/2012/wordml" xmlns:w16cex="http://schemas.microsoft.com/office/word/2018/wordml/cex" xmlns:w16cid="http://schemas.microsoft.com/office/word/2016/wordml/cid" xmlns:w16="http://schemas.microsoft.com/office/word/2018/wordml" xmlns:w16sdtdh="http://schemas.microsoft.com/office/word/2020/wordml/sdtdatahash" xmlns:w16se="http://schemas.microsoft.com/office/word/2015/wordml/symex" xmlns:wpg="http://schemas.microsoft.com/office/word/2010/wordprocessingGroup" xmlns:wpi="http://schemas.microsoft.com/office/word/2010/wordprocessingInk" xmlns:wne="http://schemas.microsoft.com/office/word/2006/wordml" xmlns:wps="http://schemas.microsoft.com/office/word/2010/wordprocessingShape" mc:Ignorable="w14 w15 w16se w16cid w16 w16cex w16sdtdh wp14">
+<w:document xmlns:wpc="http://schemas.microsoft.com/office/word/2010/wordprocessingCanvas" xmlns:cx="http://schemas.microsoft.com/office/drawing/2014/chartex" xmlns:cx1="http://schemas.microsoft.com/office/drawing/2015/9/8/chartex" xmlns:cx2="http://schemas.microsoft.com/office/drawing/2015/10/21/chartex" xmlns:cx3="http://schemas.microsoft.com/office/drawing/2016/5/9/chartex" xmlns:cx4="http://schemas.microsoft.com/office/drawing/2016/5/10/chartex" xmlns:cx5="http://schemas.microsoft.com/office/drawing/2016/5/11/chartex" xmlns:cx6="http://schemas.microsoft.com/office/drawing/2016/5/12/chartex" xmlns:cx7="http://schemas.microsoft.com/office/drawing/2016/5/13/chartex" xmlns:cx8="http://schemas.microsoft.com/office/drawing/2016/5/14/chartex" xmlns:mc="http://schemas.openxmlformats.org/markup-compatibility/2006" xmlns:aink="http://schemas.microsoft.com/office/drawing/2016/ink" xmlns:am3d="http://schemas.microsoft.com/office/drawing/2017/model3d" xmlns:o="urn:schemas-microsoft-com:office:office" xmlns:oel="http://schemas.microsoft.com/office/2019/extlst" xmlns:r="http://schemas.openxmlformats.org/officeDocument/2006/relationships" xmlns:m="http://schemas.openxmlformats.org/officeDocument/2006/math" xmlns:v="urn:schemas-microsoft-com:vml" xmlns:wp14="http://schemas.microsoft.com/office/word/2010/wordprocessingDrawing" xmlns:wp="http://schemas.openxmlformats.org/drawingml/2006/wordprocessingDrawing" xmlns:w10="urn:schemas-microsoft-com:office:word" xmlns:w="http://schemas.openxmlformats.org/wordprocessingml/2006/main" xmlns:w14="http://schemas.microsoft.com/office/word/2010/wordml" xmlns:w15="http://schemas.microsoft.com/office/word/2012/wordml" xmlns:w16cex="http://schemas.microsoft.com/office/word/2018/wordml/cex" xmlns:w16cid="http://schemas.microsoft.com/office/word/2016/wordml/cid" xmlns:w16="http://schemas.microsoft.com/office/word/2018/wordml" xmlns:w16du="http://schemas.microsoft.com/office/word/2023/wordml/word16du" xmlns:w16sdtdh="http://schemas.microsoft.com/office/word/2020/wordml/sdtdatahash" xmlns:w16se="http://schemas.microsoft.com/office/word/2015/wordml/symex" xmlns:wpg="http://schemas.microsoft.com/office/word/2010/wordprocessingGroup" xmlns:wpi="http://schemas.microsoft.com/office/word/2010/wordprocessingInk" xmlns:wne="http://schemas.microsoft.com/office/word/2006/wordml" xmlns:wps="http://schemas.microsoft.com/office/word/2010/wordprocessingShape" mc:Ignorable="w14 w15 w16se w16cid w16 w16cex w16sdtdh w16du wp14">
   <w:body>
     <w:p>
       <w:pPr>
@@ -175,6 +175,7 @@
         <w:rPr>
           <w:sz w:val="21"/>
           <w:szCs w:val="21"/>
+          <w:lang w:val="en-US"/>
         </w:rPr>
       </w:pPr>
       <w:r>
@@ -182,7 +183,15 @@
           <w:sz w:val="21"/>
           <w:szCs w:val="21"/>
         </w:rPr>
-        <w:t>улица М. Пироговская, дом 1, строение 1, Москва,119991, ГСП-1</w:t>
+        <w:t>улица М. Пироговская, дом 1, строение 1, Москва,119</w:t>
+      </w:r>
+      <w:r>
+        <w:rPr>
+          <w:sz w:val="21"/>
+          <w:szCs w:val="21"/>
+          <w:lang w:val="en-US"/>
+        </w:rPr>
+        <w:t>435</w:t>
       </w:r>
     </w:p>
     <w:p>
@@ -1475,7 +1484,7 @@
 </file>
 
 <file path=word/endnotes.xml><?xml version="1.0" encoding="utf-8"?>
-<w:endnotes xmlns:wpc="http://schemas.microsoft.com/office/word/2010/wordprocessingCanvas" xmlns:cx="http://schemas.microsoft.com/office/drawing/2014/chartex" xmlns:cx1="http://schemas.microsoft.com/office/drawing/2015/9/8/chartex" xmlns:cx2="http://schemas.microsoft.com/office/drawing/2015/10/21/chartex" xmlns:cx3="http://schemas.microsoft.com/office/drawing/2016/5/9/chartex" xmlns:cx4="http://schemas.microsoft.com/office/drawing/2016/5/10/chartex" xmlns:cx5="http://schemas.microsoft.com/office/drawing/2016/5/11/chartex" xmlns:cx6="http://schemas.microsoft.com/office/drawing/2016/5/12/chartex" xmlns:cx7="http://schemas.microsoft.com/office/drawing/2016/5/13/chartex" xmlns:cx8="http://schemas.microsoft.com/office/drawing/2016/5/14/chartex" xmlns:mc="http://schemas.openxmlformats.org/markup-compatibility/2006" xmlns:aink="http://schemas.microsoft.com/office/drawing/2016/ink" xmlns:am3d="http://schemas.microsoft.com/office/drawing/2017/model3d" xmlns:o="urn:schemas-microsoft-com:office:office" xmlns:oel="http://schemas.microsoft.com/office/2019/extlst" xmlns:r="http://schemas.openxmlformats.org/officeDocument/2006/relationships" xmlns:m="http://schemas.openxmlformats.org/officeDocument/2006/math" xmlns:v="urn:schemas-microsoft-com:vml" xmlns:wp14="http://schemas.microsoft.com/office/word/2010/wordprocessingDrawing" xmlns:wp="http://schemas.openxmlformats.org/drawingml/2006/wordprocessingDrawing" xmlns:w10="urn:schemas-microsoft-com:office:word" xmlns:w="http://schemas.openxmlformats.org/wordprocessingml/2006/main" xmlns:w14="http://schemas.microsoft.com/office/word/2010/wordml" xmlns:w15="http://schemas.microsoft.com/office/word/2012/wordml" xmlns:w16cex="http://schemas.microsoft.com/office/word/2018/wordml/cex" xmlns:w16cid="http://schemas.microsoft.com/office/word/2016/wordml/cid" xmlns:w16="http://schemas.microsoft.com/office/word/2018/wordml" xmlns:w16sdtdh="http://schemas.microsoft.com/office/word/2020/wordml/sdtdatahash" xmlns:w16se="http://schemas.microsoft.com/office/word/2015/wordml/symex" xmlns:wpg="http://schemas.microsoft.com/office/word/2010/wordprocessingGroup" xmlns:wpi="http://schemas.microsoft.com/office/word/2010/wordprocessingInk" xmlns:wne="http://schemas.microsoft.com/office/word/2006/wordml" xmlns:wps="http://schemas.microsoft.com/office/word/2010/wordprocessingShape" mc:Ignorable="w14 w15 w16se w16cid w16 w16cex w16sdtdh wp14">
+<w:endnotes xmlns:wpc="http://schemas.microsoft.com/office/word/2010/wordprocessingCanvas" xmlns:cx="http://schemas.microsoft.com/office/drawing/2014/chartex" xmlns:cx1="http://schemas.microsoft.com/office/drawing/2015/9/8/chartex" xmlns:cx2="http://schemas.microsoft.com/office/drawing/2015/10/21/chartex" xmlns:cx3="http://schemas.microsoft.com/office/drawing/2016/5/9/chartex" xmlns:cx4="http://schemas.microsoft.com/office/drawing/2016/5/10/chartex" xmlns:cx5="http://schemas.microsoft.com/office/drawing/2016/5/11/chartex" xmlns:cx6="http://schemas.microsoft.com/office/drawing/2016/5/12/chartex" xmlns:cx7="http://schemas.microsoft.com/office/drawing/2016/5/13/chartex" xmlns:cx8="http://schemas.microsoft.com/office/drawing/2016/5/14/chartex" xmlns:mc="http://schemas.openxmlformats.org/markup-compatibility/2006" xmlns:aink="http://schemas.microsoft.com/office/drawing/2016/ink" xmlns:am3d="http://schemas.microsoft.com/office/drawing/2017/model3d" xmlns:o="urn:schemas-microsoft-com:office:office" xmlns:oel="http://schemas.microsoft.com/office/2019/extlst" xmlns:r="http://schemas.openxmlformats.org/officeDocument/2006/relationships" xmlns:m="http://schemas.openxmlformats.org/officeDocument/2006/math" xmlns:v="urn:schemas-microsoft-com:vml" xmlns:wp14="http://schemas.microsoft.com/office/word/2010/wordprocessingDrawing" xmlns:wp="http://schemas.openxmlformats.org/drawingml/2006/wordprocessingDrawing" xmlns:w10="urn:schemas-microsoft-com:office:word" xmlns:w="http://schemas.openxmlformats.org/wordprocessingml/2006/main" xmlns:w14="http://schemas.microsoft.com/office/word/2010/wordml" xmlns:w15="http://schemas.microsoft.com/office/word/2012/wordml" xmlns:w16cex="http://schemas.microsoft.com/office/word/2018/wordml/cex" xmlns:w16cid="http://schemas.microsoft.com/office/word/2016/wordml/cid" xmlns:w16="http://schemas.microsoft.com/office/word/2018/wordml" xmlns:w16du="http://schemas.microsoft.com/office/word/2023/wordml/word16du" xmlns:w16sdtdh="http://schemas.microsoft.com/office/word/2020/wordml/sdtdatahash" xmlns:w16se="http://schemas.microsoft.com/office/word/2015/wordml/symex" xmlns:wpg="http://schemas.microsoft.com/office/word/2010/wordprocessingGroup" xmlns:wpi="http://schemas.microsoft.com/office/word/2010/wordprocessingInk" xmlns:wne="http://schemas.microsoft.com/office/word/2006/wordml" xmlns:wps="http://schemas.microsoft.com/office/word/2010/wordprocessingShape" mc:Ignorable="w14 w15 w16se w16cid w16 w16cex w16sdtdh w16du wp14">
   <w:endnote w:type="separator" w:id="-1">
     <w:p>
       <w:r>
@@ -1494,7 +1503,7 @@
 </file>
 
 <file path=word/footnotes.xml><?xml version="1.0" encoding="utf-8"?>
-<w:footnotes xmlns:wpc="http://schemas.microsoft.com/office/word/2010/wordprocessingCanvas" xmlns:cx="http://schemas.microsoft.com/office/drawing/2014/chartex" xmlns:cx1="http://schemas.microsoft.com/office/drawing/2015/9/8/chartex" xmlns:cx2="http://schemas.microsoft.com/office/drawing/2015/10/21/chartex" xmlns:cx3="http://schemas.microsoft.com/office/drawing/2016/5/9/chartex" xmlns:cx4="http://schemas.microsoft.com/office/drawing/2016/5/10/chartex" xmlns:cx5="http://schemas.microsoft.com/office/drawing/2016/5/11/chartex" xmlns:cx6="http://schemas.microsoft.com/office/drawing/2016/5/12/chartex" xmlns:cx7="http://schemas.microsoft.com/office/drawing/2016/5/13/chartex" xmlns:cx8="http://schemas.microsoft.com/office/drawing/2016/5/14/chartex" xmlns:mc="http://schemas.openxmlformats.org/markup-compatibility/2006" xmlns:aink="http://schemas.microsoft.com/office/drawing/2016/ink" xmlns:am3d="http://schemas.microsoft.com/office/drawing/2017/model3d" xmlns:o="urn:schemas-microsoft-com:office:office" xmlns:oel="http://schemas.microsoft.com/office/2019/extlst" xmlns:r="http://schemas.openxmlformats.org/officeDocument/2006/relationships" xmlns:m="http://schemas.openxmlformats.org/officeDocument/2006/math" xmlns:v="urn:schemas-microsoft-com:vml" xmlns:wp14="http://schemas.microsoft.com/office/word/2010/wordprocessingDrawing" xmlns:wp="http://schemas.openxmlformats.org/drawingml/2006/wordprocessingDrawing" xmlns:w10="urn:schemas-microsoft-com:office:word" xmlns:w="http://schemas.openxmlformats.org/wordprocessingml/2006/main" xmlns:w14="http://schemas.microsoft.com/office/word/2010/wordml" xmlns:w15="http://schemas.microsoft.com/office/word/2012/wordml" xmlns:w16cex="http://schemas.microsoft.com/office/word/2018/wordml/cex" xmlns:w16cid="http://schemas.microsoft.com/office/word/2016/wordml/cid" xmlns:w16="http://schemas.microsoft.com/office/word/2018/wordml" xmlns:w16sdtdh="http://schemas.microsoft.com/office/word/2020/wordml/sdtdatahash" xmlns:w16se="http://schemas.microsoft.com/office/word/2015/wordml/symex" xmlns:wpg="http://schemas.microsoft.com/office/word/2010/wordprocessingGroup" xmlns:wpi="http://schemas.microsoft.com/office/word/2010/wordprocessingInk" xmlns:wne="http://schemas.microsoft.com/office/word/2006/wordml" xmlns:wps="http://schemas.microsoft.com/office/word/2010/wordprocessingShape" mc:Ignorable="w14 w15 w16se w16cid w16 w16cex w16sdtdh wp14">
+<w:footnotes xmlns:wpc="http://schemas.microsoft.com/office/word/2010/wordprocessingCanvas" xmlns:cx="http://schemas.microsoft.com/office/drawing/2014/chartex" xmlns:cx1="http://schemas.microsoft.com/office/drawing/2015/9/8/chartex" xmlns:cx2="http://schemas.microsoft.com/office/drawing/2015/10/21/chartex" xmlns:cx3="http://schemas.microsoft.com/office/drawing/2016/5/9/chartex" xmlns:cx4="http://schemas.microsoft.com/office/drawing/2016/5/10/chartex" xmlns:cx5="http://schemas.microsoft.com/office/drawing/2016/5/11/chartex" xmlns:cx6="http://schemas.microsoft.com/office/drawing/2016/5/12/chartex" xmlns:cx7="http://schemas.microsoft.com/office/drawing/2016/5/13/chartex" xmlns:cx8="http://schemas.microsoft.com/office/drawing/2016/5/14/chartex" xmlns:mc="http://schemas.openxmlformats.org/markup-compatibility/2006" xmlns:aink="http://schemas.microsoft.com/office/drawing/2016/ink" xmlns:am3d="http://schemas.microsoft.com/office/drawing/2017/model3d" xmlns:o="urn:schemas-microsoft-com:office:office" xmlns:oel="http://schemas.microsoft.com/office/2019/extlst" xmlns:r="http://schemas.openxmlformats.org/officeDocument/2006/relationships" xmlns:m="http://schemas.openxmlformats.org/officeDocument/2006/math" xmlns:v="urn:schemas-microsoft-com:vml" xmlns:wp14="http://schemas.microsoft.com/office/word/2010/wordprocessingDrawing" xmlns:wp="http://schemas.openxmlformats.org/drawingml/2006/wordprocessingDrawing" xmlns:w10="urn:schemas-microsoft-com:office:word" xmlns:w="http://schemas.openxmlformats.org/wordprocessingml/2006/main" xmlns:w14="http://schemas.microsoft.com/office/word/2010/wordml" xmlns:w15="http://schemas.microsoft.com/office/word/2012/wordml" xmlns:w16cex="http://schemas.microsoft.com/office/word/2018/wordml/cex" xmlns:w16cid="http://schemas.microsoft.com/office/word/2016/wordml/cid" xmlns:w16="http://schemas.microsoft.com/office/word/2018/wordml" xmlns:w16du="http://schemas.microsoft.com/office/word/2023/wordml/word16du" xmlns:w16sdtdh="http://schemas.microsoft.com/office/word/2020/wordml/sdtdatahash" xmlns:w16se="http://schemas.microsoft.com/office/word/2015/wordml/symex" xmlns:wpg="http://schemas.microsoft.com/office/word/2010/wordprocessingGroup" xmlns:wpi="http://schemas.microsoft.com/office/word/2010/wordprocessingInk" xmlns:wne="http://schemas.microsoft.com/office/word/2006/wordml" xmlns:wps="http://schemas.microsoft.com/office/word/2010/wordprocessingShape" mc:Ignorable="w14 w15 w16se w16cid w16 w16cex w16sdtdh w16du wp14">
   <w:footnote w:type="separator" w:id="-1">
     <w:p>
       <w:r>
@@ -1513,7 +1522,7 @@
 </file>
 
 <file path=word/header1.xml><?xml version="1.0" encoding="utf-8"?>
-<w:hdr xmlns:wpc="http://schemas.microsoft.com/office/word/2010/wordprocessingCanvas" xmlns:cx="http://schemas.microsoft.com/office/drawing/2014/chartex" xmlns:cx1="http://schemas.microsoft.com/office/drawing/2015/9/8/chartex" xmlns:cx2="http://schemas.microsoft.com/office/drawing/2015/10/21/chartex" xmlns:cx3="http://schemas.microsoft.com/office/drawing/2016/5/9/chartex" xmlns:cx4="http://schemas.microsoft.com/office/drawing/2016/5/10/chartex" xmlns:cx5="http://schemas.microsoft.com/office/drawing/2016/5/11/chartex" xmlns:cx6="http://schemas.microsoft.com/office/drawing/2016/5/12/chartex" xmlns:cx7="http://schemas.microsoft.com/office/drawing/2016/5/13/chartex" xmlns:cx8="http://schemas.microsoft.com/office/drawing/2016/5/14/chartex" xmlns:mc="http://schemas.openxmlformats.org/markup-compatibility/2006" xmlns:aink="http://schemas.microsoft.com/office/drawing/2016/ink" xmlns:am3d="http://schemas.microsoft.com/office/drawing/2017/model3d" xmlns:o="urn:schemas-microsoft-com:office:office" xmlns:oel="http://schemas.microsoft.com/office/2019/extlst" xmlns:r="http://schemas.openxmlformats.org/officeDocument/2006/relationships" xmlns:m="http://schemas.openxmlformats.org/officeDocument/2006/math" xmlns:v="urn:schemas-microsoft-com:vml" xmlns:wp14="http://schemas.microsoft.com/office/word/2010/wordprocessingDrawing" xmlns:wp="http://schemas.openxmlformats.org/drawingml/2006/wordprocessingDrawing" xmlns:w10="urn:schemas-microsoft-com:office:word" xmlns:w="http://schemas.openxmlformats.org/wordprocessingml/2006/main" xmlns:w14="http://schemas.microsoft.com/office/word/2010/wordml" xmlns:w15="http://schemas.microsoft.com/office/word/2012/wordml" xmlns:w16cex="http://schemas.microsoft.com/office/word/2018/wordml/cex" xmlns:w16cid="http://schemas.microsoft.com/office/word/2016/wordml/cid" xmlns:w16="http://schemas.microsoft.com/office/word/2018/wordml" xmlns:w16sdtdh="http://schemas.microsoft.com/office/word/2020/wordml/sdtdatahash" xmlns:w16se="http://schemas.microsoft.com/office/word/2015/wordml/symex" xmlns:wpg="http://schemas.microsoft.com/office/word/2010/wordprocessingGroup" xmlns:wpi="http://schemas.microsoft.com/office/word/2010/wordprocessingInk" xmlns:wne="http://schemas.microsoft.com/office/word/2006/wordml" xmlns:wps="http://schemas.microsoft.com/office/word/2010/wordprocessingShape" mc:Ignorable="w14 w15 w16se w16cid w16 w16cex w16sdtdh wp14">
+<w:hdr xmlns:wpc="http://schemas.microsoft.com/office/word/2010/wordprocessingCanvas" xmlns:cx="http://schemas.microsoft.com/office/drawing/2014/chartex" xmlns:cx1="http://schemas.microsoft.com/office/drawing/2015/9/8/chartex" xmlns:cx2="http://schemas.microsoft.com/office/drawing/2015/10/21/chartex" xmlns:cx3="http://schemas.microsoft.com/office/drawing/2016/5/9/chartex" xmlns:cx4="http://schemas.microsoft.com/office/drawing/2016/5/10/chartex" xmlns:cx5="http://schemas.microsoft.com/office/drawing/2016/5/11/chartex" xmlns:cx6="http://schemas.microsoft.com/office/drawing/2016/5/12/chartex" xmlns:cx7="http://schemas.microsoft.com/office/drawing/2016/5/13/chartex" xmlns:cx8="http://schemas.microsoft.com/office/drawing/2016/5/14/chartex" xmlns:mc="http://schemas.openxmlformats.org/markup-compatibility/2006" xmlns:aink="http://schemas.microsoft.com/office/drawing/2016/ink" xmlns:am3d="http://schemas.microsoft.com/office/drawing/2017/model3d" xmlns:o="urn:schemas-microsoft-com:office:office" xmlns:oel="http://schemas.microsoft.com/office/2019/extlst" xmlns:r="http://schemas.openxmlformats.org/officeDocument/2006/relationships" xmlns:m="http://schemas.openxmlformats.org/officeDocument/2006/math" xmlns:v="urn:schemas-microsoft-com:vml" xmlns:wp14="http://schemas.microsoft.com/office/word/2010/wordprocessingDrawing" xmlns:wp="http://schemas.openxmlformats.org/drawingml/2006/wordprocessingDrawing" xmlns:w10="urn:schemas-microsoft-com:office:word" xmlns:w="http://schemas.openxmlformats.org/wordprocessingml/2006/main" xmlns:w14="http://schemas.microsoft.com/office/word/2010/wordml" xmlns:w15="http://schemas.microsoft.com/office/word/2012/wordml" xmlns:w16cex="http://schemas.microsoft.com/office/word/2018/wordml/cex" xmlns:w16cid="http://schemas.microsoft.com/office/word/2016/wordml/cid" xmlns:w16="http://schemas.microsoft.com/office/word/2018/wordml" xmlns:w16du="http://schemas.microsoft.com/office/word/2023/wordml/word16du" xmlns:w16sdtdh="http://schemas.microsoft.com/office/word/2020/wordml/sdtdatahash" xmlns:w16se="http://schemas.microsoft.com/office/word/2015/wordml/symex" xmlns:wpg="http://schemas.microsoft.com/office/word/2010/wordprocessingGroup" xmlns:wpi="http://schemas.microsoft.com/office/word/2010/wordprocessingInk" xmlns:wne="http://schemas.microsoft.com/office/word/2006/wordml" xmlns:wps="http://schemas.microsoft.com/office/word/2010/wordprocessingShape" mc:Ignorable="w14 w15 w16se w16cid w16 w16cex w16sdtdh w16du wp14">
   <w:p>
     <w:pPr>
       <w:pBdr>
@@ -1557,7 +1566,7 @@
 </file>
 
 <file path=word/numbering.xml><?xml version="1.0" encoding="utf-8"?>
-<w:numbering xmlns:wpc="http://schemas.microsoft.com/office/word/2010/wordprocessingCanvas" xmlns:cx="http://schemas.microsoft.com/office/drawing/2014/chartex" xmlns:cx1="http://schemas.microsoft.com/office/drawing/2015/9/8/chartex" xmlns:cx2="http://schemas.microsoft.com/office/drawing/2015/10/21/chartex" xmlns:cx3="http://schemas.microsoft.com/office/drawing/2016/5/9/chartex" xmlns:cx4="http://schemas.microsoft.com/office/drawing/2016/5/10/chartex" xmlns:cx5="http://schemas.microsoft.com/office/drawing/2016/5/11/chartex" xmlns:cx6="http://schemas.microsoft.com/office/drawing/2016/5/12/chartex" xmlns:cx7="http://schemas.microsoft.com/office/drawing/2016/5/13/chartex" xmlns:cx8="http://schemas.microsoft.com/office/drawing/2016/5/14/chartex" xmlns:mc="http://schemas.openxmlformats.org/markup-compatibility/2006" xmlns:aink="http://schemas.microsoft.com/office/drawing/2016/ink" xmlns:am3d="http://schemas.microsoft.com/office/drawing/2017/model3d" xmlns:o="urn:schemas-microsoft-com:office:office" xmlns:oel="http://schemas.microsoft.com/office/2019/extlst" xmlns:r="http://schemas.openxmlformats.org/officeDocument/2006/relationships" xmlns:m="http://schemas.openxmlformats.org/officeDocument/2006/math" xmlns:v="urn:schemas-microsoft-com:vml" xmlns:wp14="http://schemas.microsoft.com/office/word/2010/wordprocessingDrawing" xmlns:wp="http://schemas.openxmlformats.org/drawingml/2006/wordprocessingDrawing" xmlns:w10="urn:schemas-microsoft-com:office:word" xmlns:w="http://schemas.openxmlformats.org/wordprocessingml/2006/main" xmlns:w14="http://schemas.microsoft.com/office/word/2010/wordml" xmlns:w15="http://schemas.microsoft.com/office/word/2012/wordml" xmlns:w16cex="http://schemas.microsoft.com/office/word/2018/wordml/cex" xmlns:w16cid="http://schemas.microsoft.com/office/word/2016/wordml/cid" xmlns:w16="http://schemas.microsoft.com/office/word/2018/wordml" xmlns:w16sdtdh="http://schemas.microsoft.com/office/word/2020/wordml/sdtdatahash" xmlns:w16se="http://schemas.microsoft.com/office/word/2015/wordml/symex" xmlns:wpg="http://schemas.microsoft.com/office/word/2010/wordprocessingGroup" xmlns:wpi="http://schemas.microsoft.com/office/word/2010/wordprocessingInk" xmlns:wne="http://schemas.microsoft.com/office/word/2006/wordml" xmlns:wps="http://schemas.microsoft.com/office/word/2010/wordprocessingShape" mc:Ignorable="w14 w15 w16se w16cid w16 w16cex w16sdtdh wp14">
+<w:numbering xmlns:wpc="http://schemas.microsoft.com/office/word/2010/wordprocessingCanvas" xmlns:cx="http://schemas.microsoft.com/office/drawing/2014/chartex" xmlns:cx1="http://schemas.microsoft.com/office/drawing/2015/9/8/chartex" xmlns:cx2="http://schemas.microsoft.com/office/drawing/2015/10/21/chartex" xmlns:cx3="http://schemas.microsoft.com/office/drawing/2016/5/9/chartex" xmlns:cx4="http://schemas.microsoft.com/office/drawing/2016/5/10/chartex" xmlns:cx5="http://schemas.microsoft.com/office/drawing/2016/5/11/chartex" xmlns:cx6="http://schemas.microsoft.com/office/drawing/2016/5/12/chartex" xmlns:cx7="http://schemas.microsoft.com/office/drawing/2016/5/13/chartex" xmlns:cx8="http://schemas.microsoft.com/office/drawing/2016/5/14/chartex" xmlns:mc="http://schemas.openxmlformats.org/markup-compatibility/2006" xmlns:aink="http://schemas.microsoft.com/office/drawing/2016/ink" xmlns:am3d="http://schemas.microsoft.com/office/drawing/2017/model3d" xmlns:o="urn:schemas-microsoft-com:office:office" xmlns:oel="http://schemas.microsoft.com/office/2019/extlst" xmlns:r="http://schemas.openxmlformats.org/officeDocument/2006/relationships" xmlns:m="http://schemas.openxmlformats.org/officeDocument/2006/math" xmlns:v="urn:schemas-microsoft-com:vml" xmlns:wp14="http://schemas.microsoft.com/office/word/2010/wordprocessingDrawing" xmlns:wp="http://schemas.openxmlformats.org/drawingml/2006/wordprocessingDrawing" xmlns:w10="urn:schemas-microsoft-com:office:word" xmlns:w="http://schemas.openxmlformats.org/wordprocessingml/2006/main" xmlns:w14="http://schemas.microsoft.com/office/word/2010/wordml" xmlns:w15="http://schemas.microsoft.com/office/word/2012/wordml" xmlns:w16cex="http://schemas.microsoft.com/office/word/2018/wordml/cex" xmlns:w16cid="http://schemas.microsoft.com/office/word/2016/wordml/cid" xmlns:w16="http://schemas.microsoft.com/office/word/2018/wordml" xmlns:w16du="http://schemas.microsoft.com/office/word/2023/wordml/word16du" xmlns:w16sdtdh="http://schemas.microsoft.com/office/word/2020/wordml/sdtdatahash" xmlns:w16se="http://schemas.microsoft.com/office/word/2015/wordml/symex" xmlns:wpg="http://schemas.microsoft.com/office/word/2010/wordprocessingGroup" xmlns:wpi="http://schemas.microsoft.com/office/word/2010/wordprocessingInk" xmlns:wne="http://schemas.microsoft.com/office/word/2006/wordml" xmlns:wps="http://schemas.microsoft.com/office/word/2010/wordprocessingShape" mc:Ignorable="w14 w15 w16se w16cid w16 w16cex w16sdtdh w16du wp14">
   <w:abstractNum w:abstractNumId="0" w15:restartNumberingAfterBreak="0">
     <w:nsid w:val="000018BE"/>
     <w:multiLevelType w:val="hybridMultilevel"/>
@@ -1616,7 +1625,7 @@
 </file>
 
 <file path=word/styles.xml><?xml version="1.0" encoding="utf-8"?>
-<w:styles xmlns:mc="http://schemas.openxmlformats.org/markup-compatibility/2006" xmlns:r="http://schemas.openxmlformats.org/officeDocument/2006/relationships" xmlns:w="http://schemas.openxmlformats.org/wordprocessingml/2006/main" xmlns:w14="http://schemas.microsoft.com/office/word/2010/wordml" xmlns:w15="http://schemas.microsoft.com/office/word/2012/wordml" xmlns:w16cex="http://schemas.microsoft.com/office/word/2018/wordml/cex" xmlns:w16cid="http://schemas.microsoft.com/office/word/2016/wordml/cid" xmlns:w16="http://schemas.microsoft.com/office/word/2018/wordml" xmlns:w16sdtdh="http://schemas.microsoft.com/office/word/2020/wordml/sdtdatahash" xmlns:w16se="http://schemas.microsoft.com/office/word/2015/wordml/symex" mc:Ignorable="w14 w15 w16se w16cid w16 w16cex w16sdtdh">
+<w:styles xmlns:mc="http://schemas.openxmlformats.org/markup-compatibility/2006" xmlns:r="http://schemas.openxmlformats.org/officeDocument/2006/relationships" xmlns:w="http://schemas.openxmlformats.org/wordprocessingml/2006/main" xmlns:w14="http://schemas.microsoft.com/office/word/2010/wordml" xmlns:w15="http://schemas.microsoft.com/office/word/2012/wordml" xmlns:w16cex="http://schemas.microsoft.com/office/word/2018/wordml/cex" xmlns:w16cid="http://schemas.microsoft.com/office/word/2016/wordml/cid" xmlns:w16="http://schemas.microsoft.com/office/word/2018/wordml" xmlns:w16du="http://schemas.microsoft.com/office/word/2023/wordml/word16du" xmlns:w16sdtdh="http://schemas.microsoft.com/office/word/2020/wordml/sdtdatahash" xmlns:w16se="http://schemas.microsoft.com/office/word/2015/wordml/symex" mc:Ignorable="w14 w15 w16se w16cid w16 w16cex w16sdtdh w16du">
   <w:docDefaults>
     <w:rPrDefault>
       <w:rPr>
